--- a/Eulerov kôň.docx
+++ b/Eulerov kôň.docx
@@ -9,19 +9,11 @@
           <w:lang w:val="sk-SK"/>
         </w:rPr>
       </w:pPr>
-      <w:proofErr w:type="spellStart"/>
-      <w:r>
-        <w:rPr>
-          <w:lang w:val="sk-SK"/>
-        </w:rPr>
-        <w:t>Eulerov</w:t>
-      </w:r>
-      <w:proofErr w:type="spellEnd"/>
-      <w:r>
-        <w:rPr>
-          <w:lang w:val="sk-SK"/>
-        </w:rPr>
-        <w:t xml:space="preserve"> kôň</w:t>
+      <w:r>
+        <w:rPr>
+          <w:lang w:val="sk-SK"/>
+        </w:rPr>
+        <w:t>Eulerov kôň</w:t>
       </w:r>
     </w:p>
     <w:p>
@@ -63,21 +55,7 @@
         <w:rPr>
           <w:lang w:val="sk-SK"/>
         </w:rPr>
-        <w:t xml:space="preserve">Úlohou je prejsť šachovnicu legálnymi ťahmi šachového koňa tak, aby každé políčko šachovnice bolo prejdené (navštívené) práve raz. Riešenie treba navrhnúť tak, aby bolo možné problém riešiť pre štvorcové šachovnice rôznych veľkostí (minimálne od veľkosti 5 x 5 do 20 x 20) a aby cestu po šachovnici bolo možné začať na ľubovoľnom </w:t>
-      </w:r>
-      <w:proofErr w:type="spellStart"/>
-      <w:r>
-        <w:rPr>
-          <w:lang w:val="sk-SK"/>
-        </w:rPr>
-        <w:t>východziom</w:t>
-      </w:r>
-      <w:proofErr w:type="spellEnd"/>
-      <w:r>
-        <w:rPr>
-          <w:lang w:val="sk-SK"/>
-        </w:rPr>
-        <w:t xml:space="preserve"> políčku.</w:t>
+        <w:t>Úlohou je prejsť šachovnicu legálnymi ťahmi šachového koňa tak, aby každé políčko šachovnice bolo prejdené (navštívené) práve raz. Riešenie treba navrhnúť tak, aby bolo možné problém riešiť pre štvorcové šachovnice rôznych veľkostí (minimálne od veľkosti 5 x 5 do 20 x 20) a aby cestu po šachovnici bolo možné začať na ľubovoľnom východziom políčku.</w:t>
       </w:r>
     </w:p>
     <w:p>
@@ -111,21 +89,7 @@
         <w:rPr>
           <w:lang w:val="sk-SK"/>
         </w:rPr>
-        <w:t xml:space="preserve"> Implementujte túto heuristiku do algoritmu prehľadávania stromu do hĺbky a pre šachovnicu 8x8 nájdite pre 10 rôznych </w:t>
-      </w:r>
-      <w:proofErr w:type="spellStart"/>
-      <w:r>
-        <w:rPr>
-          <w:lang w:val="sk-SK"/>
-        </w:rPr>
-        <w:t>východzích</w:t>
-      </w:r>
-      <w:proofErr w:type="spellEnd"/>
-      <w:r>
-        <w:rPr>
-          <w:lang w:val="sk-SK"/>
-        </w:rPr>
-        <w:t xml:space="preserve"> bodov jedno (prvé) správne riešenie (pre každý východzí bod). Algoritmus s heuristikou treba navrhnúť a implementovať tak, aby bol spustiteľný aj pre šachovnice iných rozmerov než 8x8. </w:t>
+        <w:t xml:space="preserve"> Implementujte túto heuristiku do algoritmu prehľadávania stromu do hĺbky a pre šachovnicu 8x8 nájdite pre 10 rôznych východzích bodov jedno (prvé) správne riešenie (pre každý východzí bod). Algoritmus s heuristikou treba navrhnúť a implementovať tak, aby bol spustiteľný aj pre šachovnice iných rozmerov než 8x8. </w:t>
       </w:r>
       <w:r>
         <w:rPr>
@@ -156,6 +120,20 @@
     </w:p>
     <w:p>
       <w:pPr>
+        <w:pStyle w:val="Heading2"/>
+        <w:rPr>
+          <w:lang w:val="sk-SK"/>
+        </w:rPr>
+      </w:pPr>
+      <w:r>
+        <w:rPr>
+          <w:lang w:val="sk-SK"/>
+        </w:rPr>
+        <w:t>Stav</w:t>
+      </w:r>
+    </w:p>
+    <w:p>
+      <w:pPr>
         <w:jc w:val="both"/>
         <w:rPr>
           <w:lang w:val="sk-SK"/>
@@ -165,67 +143,280 @@
         <w:rPr>
           <w:lang w:val="sk-SK"/>
         </w:rPr>
-        <w:t xml:space="preserve">Pre vyriešenie tejto úlohy som si zvolil </w:t>
-      </w:r>
-      <w:r>
-        <w:rPr>
-          <w:lang w:val="sk-SK"/>
-        </w:rPr>
-        <w:t xml:space="preserve">jazyk C# 6 na .Net </w:t>
-      </w:r>
-      <w:proofErr w:type="spellStart"/>
-      <w:r>
-        <w:rPr>
-          <w:lang w:val="sk-SK"/>
-        </w:rPr>
-        <w:t>Framework</w:t>
-      </w:r>
-      <w:proofErr w:type="spellEnd"/>
-      <w:r>
-        <w:rPr>
-          <w:lang w:val="sk-SK"/>
-        </w:rPr>
-        <w:t xml:space="preserve">-u 4.5.2. Príklad aplikácie je možné vidieť na obrázku č.1. Na vyhľadávanie cesty som použil </w:t>
-      </w:r>
-      <w:proofErr w:type="spellStart"/>
-      <w:r>
-        <w:rPr>
-          <w:lang w:val="sk-SK"/>
-        </w:rPr>
-        <w:t>Warnsdorfové</w:t>
-      </w:r>
-      <w:proofErr w:type="spellEnd"/>
-      <w:r>
-        <w:rPr>
-          <w:lang w:val="sk-SK"/>
-        </w:rPr>
-        <w:t xml:space="preserve"> pravidlo (</w:t>
-      </w:r>
-      <w:r>
-        <w:rPr>
-          <w:lang w:val="sk-SK"/>
-        </w:rPr>
-        <w:t xml:space="preserve">H. C. von </w:t>
-      </w:r>
-      <w:proofErr w:type="spellStart"/>
-      <w:r>
-        <w:rPr>
-          <w:lang w:val="sk-SK"/>
-        </w:rPr>
-        <w:t>Warnsdorf</w:t>
-      </w:r>
-      <w:proofErr w:type="spellEnd"/>
-      <w:r>
-        <w:rPr>
-          <w:lang w:val="sk-SK"/>
-        </w:rPr>
-        <w:t xml:space="preserve"> v roku 1823)</w:t>
-      </w:r>
-      <w:r>
-        <w:rPr>
-          <w:lang w:val="sk-SK"/>
-        </w:rPr>
-        <w:t xml:space="preserve">. Princíp tejto heuristiky spočíva v tom, že kôň si vyberie najprv políčka, z ktorých je najmenší počet miest kam by mohol skákať (obr.č.2).  </w:t>
+        <w:t xml:space="preserve">Stav reprezentuje šachovnicu, kde je určené na každom políčku či už bolo navštívené alebo nie. Zároveň si pamätá veľkosť  </w:t>
+      </w:r>
+      <w:r>
+        <w:rPr>
+          <w:lang w:val="sk-SK"/>
+        </w:rPr>
+        <w:t>šachovnice a aktuálnu pozíciu koňa.</w:t>
+      </w:r>
+    </w:p>
+    <w:p>
+      <w:pPr>
+        <w:pStyle w:val="Heading2"/>
+        <w:rPr>
+          <w:lang w:val="sk-SK"/>
+        </w:rPr>
+      </w:pPr>
+      <w:r>
+        <w:rPr>
+          <w:lang w:val="sk-SK"/>
+        </w:rPr>
+        <w:t>Operátory</w:t>
+      </w:r>
+    </w:p>
+    <w:p>
+      <w:pPr>
+        <w:jc w:val="both"/>
+        <w:rPr>
+          <w:lang w:val="sk-SK"/>
+        </w:rPr>
+      </w:pPr>
+      <w:r>
+        <w:rPr>
+          <w:lang w:val="sk-SK"/>
+        </w:rPr>
+        <w:t>Každý typ pohybu, ktorý môže kôň spraviť na šachovnici je reprezentovaný operátorom, čiže dostupný počet operátorov je 8. To či sa dá operátor použiť vieme zistiť na základe aktuálnej pozície koňa, veľkosti šachovnice a už použitých políčok. Cena všetkých operátorov je 1.</w:t>
+      </w:r>
+    </w:p>
+    <w:p>
+      <w:pPr>
+        <w:pStyle w:val="Heading2"/>
+        <w:rPr>
+          <w:lang w:val="sk-SK"/>
+        </w:rPr>
+      </w:pPr>
+      <w:r>
+        <w:rPr>
+          <w:lang w:val="sk-SK"/>
+        </w:rPr>
+        <w:t>Heuristická funkcia</w:t>
+      </w:r>
+    </w:p>
+    <w:p>
+      <w:pPr>
+        <w:jc w:val="both"/>
+        <w:rPr>
+          <w:lang w:val="sk-SK"/>
+        </w:rPr>
+      </w:pPr>
+      <w:r>
+        <w:rPr>
+          <w:lang w:val="sk-SK"/>
+        </w:rPr>
+        <w:t xml:space="preserve">Na vyhľadávanie cesty som použil Warnsdorfové pravidlo (H. C. von Warnsdorf v roku 1823). Princíp tejto heuristiky spočíva v tom, že </w:t>
+      </w:r>
+      <w:r>
+        <w:rPr>
+          <w:lang w:val="sk-SK"/>
+        </w:rPr>
+        <w:t>cena stavu je rovná počtu dostupných operátorov</w:t>
+      </w:r>
+      <w:r>
+        <w:rPr>
+          <w:lang w:val="sk-SK"/>
+        </w:rPr>
+        <w:t xml:space="preserve"> (</w:t>
+      </w:r>
+      <w:r>
+        <w:rPr>
+          <w:lang w:val="sk-SK"/>
+        </w:rPr>
+        <w:t>obr.č.1</w:t>
+      </w:r>
+      <w:r>
+        <w:rPr>
+          <w:lang w:val="sk-SK"/>
+        </w:rPr>
+        <w:t>).</w:t>
+      </w:r>
+    </w:p>
+    <w:p>
+      <w:pPr>
+        <w:pStyle w:val="Heading2"/>
+        <w:rPr>
+          <w:lang w:val="sk-SK"/>
+        </w:rPr>
+      </w:pPr>
+      <w:r>
+        <w:rPr>
+          <w:lang w:val="sk-SK"/>
+        </w:rPr>
+        <w:t>Uzol</w:t>
+      </w:r>
+    </w:p>
+    <w:p>
+      <w:pPr>
+        <w:jc w:val="both"/>
+        <w:rPr>
+          <w:lang w:val="sk-SK"/>
+        </w:rPr>
+      </w:pPr>
+      <w:r>
+        <w:rPr>
+          <w:lang w:val="sk-SK"/>
+        </w:rPr>
+        <w:t>Uzol si okrem aktuálne stavu pamätá ešte zoznam políčok ,z ktorých sa dostal do aktuálneho stavu (použité operátory) , počet políčok ktoré ešte treba navštíviť a použiteľné operátory, čo zároveň slúži ako cena.</w:t>
+      </w:r>
+    </w:p>
+    <w:p>
+      <w:pPr>
+        <w:pStyle w:val="Heading2"/>
+        <w:rPr>
+          <w:lang w:val="sk-SK"/>
+        </w:rPr>
+      </w:pPr>
+      <w:r>
+        <w:rPr>
+          <w:lang w:val="sk-SK"/>
+        </w:rPr>
+        <w:lastRenderedPageBreak/>
+        <w:t>Algoritmus</w:t>
+      </w:r>
+    </w:p>
+    <w:p>
+      <w:pPr>
+        <w:pStyle w:val="ListParagraph"/>
+        <w:numPr>
+          <w:ilvl w:val="0"/>
+          <w:numId w:val="1"/>
+        </w:numPr>
+        <w:rPr>
+          <w:lang w:val="sk-SK"/>
+        </w:rPr>
+      </w:pPr>
+      <w:r>
+        <w:rPr>
+          <w:lang w:val="sk-SK"/>
+        </w:rPr>
+        <w:t>Vytvor počiatočný uzol a vložíme ho do zásobníka</w:t>
+      </w:r>
+    </w:p>
+    <w:p>
+      <w:pPr>
+        <w:pStyle w:val="ListParagraph"/>
+        <w:numPr>
+          <w:ilvl w:val="0"/>
+          <w:numId w:val="1"/>
+        </w:numPr>
+        <w:rPr>
+          <w:lang w:val="sk-SK"/>
+        </w:rPr>
+      </w:pPr>
+      <w:r>
+        <w:rPr>
+          <w:lang w:val="sk-SK"/>
+        </w:rPr>
+        <w:t>Ak je zásobník prázdny, skonči – riešenie neexistuje</w:t>
+      </w:r>
+    </w:p>
+    <w:p>
+      <w:pPr>
+        <w:pStyle w:val="ListParagraph"/>
+        <w:numPr>
+          <w:ilvl w:val="0"/>
+          <w:numId w:val="1"/>
+        </w:numPr>
+        <w:rPr>
+          <w:lang w:val="sk-SK"/>
+        </w:rPr>
+      </w:pPr>
+      <w:r>
+        <w:rPr>
+          <w:lang w:val="sk-SK"/>
+        </w:rPr>
+        <w:t>Vyber uzol zo zásobníka</w:t>
+      </w:r>
+    </w:p>
+    <w:p>
+      <w:pPr>
+        <w:pStyle w:val="ListParagraph"/>
+        <w:numPr>
+          <w:ilvl w:val="0"/>
+          <w:numId w:val="1"/>
+        </w:numPr>
+        <w:rPr>
+          <w:lang w:val="sk-SK"/>
+        </w:rPr>
+      </w:pPr>
+      <w:r>
+        <w:rPr>
+          <w:lang w:val="sk-SK"/>
+        </w:rPr>
+        <w:t>Ak sa jedná o konečný uzol vráť použité operátory</w:t>
+      </w:r>
+    </w:p>
+    <w:p>
+      <w:pPr>
+        <w:pStyle w:val="ListParagraph"/>
+        <w:numPr>
+          <w:ilvl w:val="0"/>
+          <w:numId w:val="1"/>
+        </w:numPr>
+        <w:rPr>
+          <w:lang w:val="sk-SK"/>
+        </w:rPr>
+      </w:pPr>
+      <w:r>
+        <w:rPr>
+          <w:lang w:val="sk-SK"/>
+        </w:rPr>
+        <w:t>Ak nemôžeš použiť žiaden operátor zahoď uzol – slepá ulička</w:t>
+      </w:r>
+    </w:p>
+    <w:p>
+      <w:pPr>
+        <w:pStyle w:val="ListParagraph"/>
+        <w:numPr>
+          <w:ilvl w:val="0"/>
+          <w:numId w:val="1"/>
+        </w:numPr>
+        <w:rPr>
+          <w:lang w:val="sk-SK"/>
+        </w:rPr>
+      </w:pPr>
+      <w:r>
+        <w:rPr>
+          <w:lang w:val="sk-SK"/>
+        </w:rPr>
+        <w:t>Vygeneruj uzly(listy) pre každý dostupný operátor</w:t>
+      </w:r>
+    </w:p>
+    <w:p>
+      <w:pPr>
+        <w:pStyle w:val="ListParagraph"/>
+        <w:numPr>
+          <w:ilvl w:val="0"/>
+          <w:numId w:val="1"/>
+        </w:numPr>
+        <w:rPr>
+          <w:lang w:val="sk-SK"/>
+        </w:rPr>
+      </w:pPr>
+      <w:r>
+        <w:rPr>
+          <w:lang w:val="sk-SK"/>
+        </w:rPr>
+        <w:t>Vlož vygenerované uzly od najdrahšieho po najlacnejší do zásobníka</w:t>
+      </w:r>
+    </w:p>
+    <w:p>
+      <w:pPr>
+        <w:pStyle w:val="ListParagraph"/>
+        <w:numPr>
+          <w:ilvl w:val="0"/>
+          <w:numId w:val="1"/>
+        </w:numPr>
+        <w:rPr>
+          <w:lang w:val="sk-SK"/>
+        </w:rPr>
+      </w:pPr>
+      <w:r>
+        <w:rPr>
+          <w:lang w:val="sk-SK"/>
+        </w:rPr>
+        <w:t>Choď na krok 2</w:t>
       </w:r>
     </w:p>
     <w:p>
@@ -238,71 +429,10 @@
       <w:r>
         <w:rPr>
           <w:noProof/>
+          <w:lang w:val="sk-SK"/>
         </w:rPr>
         <w:drawing>
-          <wp:inline distT="0" distB="0" distL="0" distR="0" wp14:anchorId="5233C6A3" wp14:editId="3AA67146">
-            <wp:extent cx="5943600" cy="3531235"/>
-            <wp:effectExtent l="0" t="0" r="0" b="0"/>
-            <wp:docPr id="1" name="Picture 1"/>
-            <wp:cNvGraphicFramePr>
-              <a:graphicFrameLocks xmlns:a="http://schemas.openxmlformats.org/drawingml/2006/main" noChangeAspect="1"/>
-            </wp:cNvGraphicFramePr>
-            <a:graphic xmlns:a="http://schemas.openxmlformats.org/drawingml/2006/main">
-              <a:graphicData uri="http://schemas.openxmlformats.org/drawingml/2006/picture">
-                <pic:pic xmlns:pic="http://schemas.openxmlformats.org/drawingml/2006/picture">
-                  <pic:nvPicPr>
-                    <pic:cNvPr id="1" name=""/>
-                    <pic:cNvPicPr/>
-                  </pic:nvPicPr>
-                  <pic:blipFill>
-                    <a:blip r:embed="rId6"/>
-                    <a:stretch>
-                      <a:fillRect/>
-                    </a:stretch>
-                  </pic:blipFill>
-                  <pic:spPr>
-                    <a:xfrm>
-                      <a:off x="0" y="0"/>
-                      <a:ext cx="5943600" cy="3531235"/>
-                    </a:xfrm>
-                    <a:prstGeom prst="rect">
-                      <a:avLst/>
-                    </a:prstGeom>
-                  </pic:spPr>
-                </pic:pic>
-              </a:graphicData>
-            </a:graphic>
-          </wp:inline>
-        </w:drawing>
-      </w:r>
-      <w:r>
-        <w:rPr>
-          <w:lang w:val="sk-SK"/>
-        </w:rPr>
-        <w:br/>
-        <w:t>obr.č.1</w:t>
-      </w:r>
-      <w:r>
-        <w:rPr>
-          <w:lang w:val="sk-SK"/>
-        </w:rPr>
-        <w:t xml:space="preserve"> – Vzhľad aplikácie</w:t>
-      </w:r>
-    </w:p>
-    <w:p>
-      <w:pPr>
-        <w:jc w:val="center"/>
-        <w:rPr>
-          <w:lang w:val="sk-SK"/>
-        </w:rPr>
-      </w:pPr>
-      <w:r>
-        <w:rPr>
-          <w:noProof/>
-        </w:rPr>
-        <w:lastRenderedPageBreak/>
-        <w:drawing>
-          <wp:inline distT="0" distB="0" distL="0" distR="0" wp14:anchorId="78B48DA9" wp14:editId="66388BC4">
+          <wp:inline distT="0" distB="0" distL="0" distR="0" wp14:anchorId="7398AA9F" wp14:editId="42D689E7">
             <wp:extent cx="3355676" cy="3378766"/>
             <wp:effectExtent l="0" t="0" r="0" b="0"/>
             <wp:docPr id="2" name="Picture 2"/>
@@ -342,21 +472,622 @@
           <w:lang w:val="sk-SK"/>
         </w:rPr>
         <w:br/>
-        <w:t>obr.č.2</w:t>
-      </w:r>
-      <w:r>
-        <w:rPr>
-          <w:lang w:val="sk-SK"/>
-        </w:rPr>
-        <w:t xml:space="preserve"> – Cena nasledujúcich stavov</w:t>
+        <w:t>obr.č.1</w:t>
+      </w:r>
+      <w:r>
+        <w:rPr>
+          <w:lang w:val="sk-SK"/>
+        </w:rPr>
+        <w:t xml:space="preserve"> – Cena nasledujúcich </w:t>
+      </w:r>
+      <w:r>
+        <w:rPr>
+          <w:lang w:val="sk-SK"/>
+        </w:rPr>
+        <w:t>uzlov</w:t>
+      </w:r>
+    </w:p>
+    <w:p>
+      <w:pPr>
+        <w:pStyle w:val="Heading2"/>
+        <w:rPr>
+          <w:lang w:val="sk-SK"/>
+        </w:rPr>
+      </w:pPr>
+      <w:r>
+        <w:rPr>
+          <w:lang w:val="sk-SK"/>
+        </w:rPr>
+        <w:t>Implementácia</w:t>
+      </w:r>
+    </w:p>
+    <w:p>
+      <w:pPr>
+        <w:jc w:val="both"/>
+        <w:rPr>
+          <w:lang w:val="sk-SK"/>
+        </w:rPr>
+      </w:pPr>
+      <w:r>
+        <w:rPr>
+          <w:lang w:val="sk-SK"/>
+        </w:rPr>
+        <w:t xml:space="preserve">Pre vyriešenie tejto úlohy som si zvolil </w:t>
+      </w:r>
+      <w:r>
+        <w:rPr>
+          <w:lang w:val="sk-SK"/>
+        </w:rPr>
+        <w:t>jazyk C# 6 na .Net Framework-u 4.5.2. Príklad aplikácie je možné vidieť na obrázku č.</w:t>
+      </w:r>
+      <w:r>
+        <w:rPr>
+          <w:lang w:val="sk-SK"/>
+        </w:rPr>
+        <w:t>2</w:t>
+      </w:r>
+      <w:r>
+        <w:rPr>
+          <w:lang w:val="sk-SK"/>
+        </w:rPr>
+        <w:t xml:space="preserve">. </w:t>
+      </w:r>
+    </w:p>
+    <w:p>
+      <w:pPr>
+        <w:jc w:val="center"/>
+        <w:rPr>
+          <w:lang w:val="sk-SK"/>
+        </w:rPr>
+      </w:pPr>
+      <w:r>
+        <w:rPr>
+          <w:noProof/>
+          <w:lang w:val="sk-SK"/>
+        </w:rPr>
+        <w:lastRenderedPageBreak/>
+        <w:drawing>
+          <wp:inline distT="0" distB="0" distL="0" distR="0" wp14:anchorId="5233C6A3" wp14:editId="3AA67146">
+            <wp:extent cx="5943600" cy="3531235"/>
+            <wp:effectExtent l="0" t="0" r="0" b="0"/>
+            <wp:docPr id="1" name="Picture 1"/>
+            <wp:cNvGraphicFramePr>
+              <a:graphicFrameLocks xmlns:a="http://schemas.openxmlformats.org/drawingml/2006/main" noChangeAspect="1"/>
+            </wp:cNvGraphicFramePr>
+            <a:graphic xmlns:a="http://schemas.openxmlformats.org/drawingml/2006/main">
+              <a:graphicData uri="http://schemas.openxmlformats.org/drawingml/2006/picture">
+                <pic:pic xmlns:pic="http://schemas.openxmlformats.org/drawingml/2006/picture">
+                  <pic:nvPicPr>
+                    <pic:cNvPr id="1" name=""/>
+                    <pic:cNvPicPr/>
+                  </pic:nvPicPr>
+                  <pic:blipFill>
+                    <a:blip r:embed="rId8"/>
+                    <a:stretch>
+                      <a:fillRect/>
+                    </a:stretch>
+                  </pic:blipFill>
+                  <pic:spPr>
+                    <a:xfrm>
+                      <a:off x="0" y="0"/>
+                      <a:ext cx="5943600" cy="3531235"/>
+                    </a:xfrm>
+                    <a:prstGeom prst="rect">
+                      <a:avLst/>
+                    </a:prstGeom>
+                  </pic:spPr>
+                </pic:pic>
+              </a:graphicData>
+            </a:graphic>
+          </wp:inline>
+        </w:drawing>
+      </w:r>
+      <w:r>
+        <w:rPr>
+          <w:lang w:val="sk-SK"/>
+        </w:rPr>
+        <w:br/>
+        <w:t>obr.</w:t>
+      </w:r>
+      <w:r>
+        <w:rPr>
+          <w:lang w:val="sk-SK"/>
+        </w:rPr>
+        <w:t>č.2</w:t>
+      </w:r>
+      <w:r>
+        <w:rPr>
+          <w:lang w:val="sk-SK"/>
+        </w:rPr>
+        <w:t xml:space="preserve"> – Vzhľad aplikácie</w:t>
       </w:r>
       <w:bookmarkStart w:id="0" w:name="_GoBack"/>
       <w:bookmarkEnd w:id="0"/>
     </w:p>
+    <w:p>
+      <w:pPr>
+        <w:pStyle w:val="Heading1"/>
+        <w:rPr>
+          <w:lang w:val="sk-SK"/>
+        </w:rPr>
+      </w:pPr>
+      <w:r>
+        <w:rPr>
+          <w:lang w:val="sk-SK"/>
+        </w:rPr>
+        <w:t>Nájdené</w:t>
+      </w:r>
+      <w:r>
+        <w:rPr>
+          <w:lang w:val="sk-SK"/>
+        </w:rPr>
+        <w:t xml:space="preserve"> riešenia</w:t>
+      </w:r>
+      <w:r>
+        <w:rPr>
+          <w:lang w:val="sk-SK"/>
+        </w:rPr>
+        <w:t xml:space="preserve"> pre šachovnicu 8x8</w:t>
+      </w:r>
+    </w:p>
+    <w:p>
+      <w:pPr>
+        <w:pStyle w:val="NoSpacing"/>
+        <w:jc w:val="center"/>
+        <w:rPr>
+          <w:lang w:val="sk-SK"/>
+        </w:rPr>
+      </w:pPr>
+      <w:r>
+        <w:rPr>
+          <w:noProof/>
+        </w:rPr>
+        <w:drawing>
+          <wp:inline distT="0" distB="0" distL="0" distR="0" wp14:anchorId="39197BB1" wp14:editId="67926196">
+            <wp:extent cx="4796286" cy="2591840"/>
+            <wp:effectExtent l="0" t="0" r="4445" b="0"/>
+            <wp:docPr id="3" name="Picture 3"/>
+            <wp:cNvGraphicFramePr>
+              <a:graphicFrameLocks xmlns:a="http://schemas.openxmlformats.org/drawingml/2006/main" noChangeAspect="1"/>
+            </wp:cNvGraphicFramePr>
+            <a:graphic xmlns:a="http://schemas.openxmlformats.org/drawingml/2006/main">
+              <a:graphicData uri="http://schemas.openxmlformats.org/drawingml/2006/picture">
+                <pic:pic xmlns:pic="http://schemas.openxmlformats.org/drawingml/2006/picture">
+                  <pic:nvPicPr>
+                    <pic:cNvPr id="1" name=""/>
+                    <pic:cNvPicPr/>
+                  </pic:nvPicPr>
+                  <pic:blipFill>
+                    <a:blip r:embed="rId9"/>
+                    <a:stretch>
+                      <a:fillRect/>
+                    </a:stretch>
+                  </pic:blipFill>
+                  <pic:spPr>
+                    <a:xfrm>
+                      <a:off x="0" y="0"/>
+                      <a:ext cx="4821104" cy="2605251"/>
+                    </a:xfrm>
+                    <a:prstGeom prst="rect">
+                      <a:avLst/>
+                    </a:prstGeom>
+                  </pic:spPr>
+                </pic:pic>
+              </a:graphicData>
+            </a:graphic>
+          </wp:inline>
+        </w:drawing>
+      </w:r>
+    </w:p>
+    <w:p>
+      <w:pPr>
+        <w:pStyle w:val="NoSpacing"/>
+        <w:jc w:val="center"/>
+        <w:rPr>
+          <w:lang w:val="sk-SK"/>
+        </w:rPr>
+      </w:pPr>
+      <w:r>
+        <w:rPr>
+          <w:noProof/>
+        </w:rPr>
+        <w:drawing>
+          <wp:inline distT="0" distB="0" distL="0" distR="0" wp14:anchorId="362108AF" wp14:editId="6D130DCB">
+            <wp:extent cx="4796287" cy="2591840"/>
+            <wp:effectExtent l="0" t="0" r="4445" b="0"/>
+            <wp:docPr id="5" name="Picture 5"/>
+            <wp:cNvGraphicFramePr>
+              <a:graphicFrameLocks xmlns:a="http://schemas.openxmlformats.org/drawingml/2006/main" noChangeAspect="1"/>
+            </wp:cNvGraphicFramePr>
+            <a:graphic xmlns:a="http://schemas.openxmlformats.org/drawingml/2006/main">
+              <a:graphicData uri="http://schemas.openxmlformats.org/drawingml/2006/picture">
+                <pic:pic xmlns:pic="http://schemas.openxmlformats.org/drawingml/2006/picture">
+                  <pic:nvPicPr>
+                    <pic:cNvPr id="1" name=""/>
+                    <pic:cNvPicPr/>
+                  </pic:nvPicPr>
+                  <pic:blipFill>
+                    <a:blip r:embed="rId10"/>
+                    <a:stretch>
+                      <a:fillRect/>
+                    </a:stretch>
+                  </pic:blipFill>
+                  <pic:spPr>
+                    <a:xfrm>
+                      <a:off x="0" y="0"/>
+                      <a:ext cx="4801580" cy="2594700"/>
+                    </a:xfrm>
+                    <a:prstGeom prst="rect">
+                      <a:avLst/>
+                    </a:prstGeom>
+                  </pic:spPr>
+                </pic:pic>
+              </a:graphicData>
+            </a:graphic>
+          </wp:inline>
+        </w:drawing>
+      </w:r>
+    </w:p>
+    <w:p>
+      <w:pPr>
+        <w:pStyle w:val="NoSpacing"/>
+        <w:jc w:val="center"/>
+        <w:rPr>
+          <w:lang w:val="sk-SK"/>
+        </w:rPr>
+      </w:pPr>
+      <w:r>
+        <w:rPr>
+          <w:noProof/>
+        </w:rPr>
+        <w:drawing>
+          <wp:inline distT="0" distB="0" distL="0" distR="0" wp14:anchorId="3569E8A4" wp14:editId="0DECAC98">
+            <wp:extent cx="2705100" cy="2676525"/>
+            <wp:effectExtent l="0" t="0" r="0" b="9525"/>
+            <wp:docPr id="6" name="Picture 6"/>
+            <wp:cNvGraphicFramePr>
+              <a:graphicFrameLocks xmlns:a="http://schemas.openxmlformats.org/drawingml/2006/main" noChangeAspect="1"/>
+            </wp:cNvGraphicFramePr>
+            <a:graphic xmlns:a="http://schemas.openxmlformats.org/drawingml/2006/main">
+              <a:graphicData uri="http://schemas.openxmlformats.org/drawingml/2006/picture">
+                <pic:pic xmlns:pic="http://schemas.openxmlformats.org/drawingml/2006/picture">
+                  <pic:nvPicPr>
+                    <pic:cNvPr id="1" name=""/>
+                    <pic:cNvPicPr/>
+                  </pic:nvPicPr>
+                  <pic:blipFill>
+                    <a:blip r:embed="rId11"/>
+                    <a:stretch>
+                      <a:fillRect/>
+                    </a:stretch>
+                  </pic:blipFill>
+                  <pic:spPr>
+                    <a:xfrm>
+                      <a:off x="0" y="0"/>
+                      <a:ext cx="2705100" cy="2676525"/>
+                    </a:xfrm>
+                    <a:prstGeom prst="rect">
+                      <a:avLst/>
+                    </a:prstGeom>
+                  </pic:spPr>
+                </pic:pic>
+              </a:graphicData>
+            </a:graphic>
+          </wp:inline>
+        </w:drawing>
+      </w:r>
+      <w:r>
+        <w:rPr>
+          <w:noProof/>
+        </w:rPr>
+        <w:drawing>
+          <wp:inline distT="0" distB="0" distL="0" distR="0" wp14:anchorId="00F472F1" wp14:editId="022EFE7A">
+            <wp:extent cx="2647950" cy="2724150"/>
+            <wp:effectExtent l="0" t="0" r="0" b="0"/>
+            <wp:docPr id="7" name="Picture 7"/>
+            <wp:cNvGraphicFramePr>
+              <a:graphicFrameLocks xmlns:a="http://schemas.openxmlformats.org/drawingml/2006/main" noChangeAspect="1"/>
+            </wp:cNvGraphicFramePr>
+            <a:graphic xmlns:a="http://schemas.openxmlformats.org/drawingml/2006/main">
+              <a:graphicData uri="http://schemas.openxmlformats.org/drawingml/2006/picture">
+                <pic:pic xmlns:pic="http://schemas.openxmlformats.org/drawingml/2006/picture">
+                  <pic:nvPicPr>
+                    <pic:cNvPr id="1" name=""/>
+                    <pic:cNvPicPr/>
+                  </pic:nvPicPr>
+                  <pic:blipFill>
+                    <a:blip r:embed="rId12"/>
+                    <a:stretch>
+                      <a:fillRect/>
+                    </a:stretch>
+                  </pic:blipFill>
+                  <pic:spPr>
+                    <a:xfrm>
+                      <a:off x="0" y="0"/>
+                      <a:ext cx="2647950" cy="2724150"/>
+                    </a:xfrm>
+                    <a:prstGeom prst="rect">
+                      <a:avLst/>
+                    </a:prstGeom>
+                  </pic:spPr>
+                </pic:pic>
+              </a:graphicData>
+            </a:graphic>
+          </wp:inline>
+        </w:drawing>
+      </w:r>
+    </w:p>
+    <w:p>
+      <w:pPr>
+        <w:pStyle w:val="NoSpacing"/>
+        <w:jc w:val="center"/>
+        <w:rPr>
+          <w:lang w:val="sk-SK"/>
+        </w:rPr>
+      </w:pPr>
+      <w:r>
+        <w:rPr>
+          <w:noProof/>
+        </w:rPr>
+        <w:drawing>
+          <wp:inline distT="0" distB="0" distL="0" distR="0" wp14:anchorId="64E7F136" wp14:editId="1E425B1C">
+            <wp:extent cx="2676525" cy="2676525"/>
+            <wp:effectExtent l="0" t="0" r="9525" b="9525"/>
+            <wp:docPr id="8" name="Picture 8"/>
+            <wp:cNvGraphicFramePr>
+              <a:graphicFrameLocks xmlns:a="http://schemas.openxmlformats.org/drawingml/2006/main" noChangeAspect="1"/>
+            </wp:cNvGraphicFramePr>
+            <a:graphic xmlns:a="http://schemas.openxmlformats.org/drawingml/2006/main">
+              <a:graphicData uri="http://schemas.openxmlformats.org/drawingml/2006/picture">
+                <pic:pic xmlns:pic="http://schemas.openxmlformats.org/drawingml/2006/picture">
+                  <pic:nvPicPr>
+                    <pic:cNvPr id="1" name=""/>
+                    <pic:cNvPicPr/>
+                  </pic:nvPicPr>
+                  <pic:blipFill>
+                    <a:blip r:embed="rId13"/>
+                    <a:stretch>
+                      <a:fillRect/>
+                    </a:stretch>
+                  </pic:blipFill>
+                  <pic:spPr>
+                    <a:xfrm>
+                      <a:off x="0" y="0"/>
+                      <a:ext cx="2676525" cy="2676525"/>
+                    </a:xfrm>
+                    <a:prstGeom prst="rect">
+                      <a:avLst/>
+                    </a:prstGeom>
+                  </pic:spPr>
+                </pic:pic>
+              </a:graphicData>
+            </a:graphic>
+          </wp:inline>
+        </w:drawing>
+      </w:r>
+      <w:r>
+        <w:rPr>
+          <w:noProof/>
+        </w:rPr>
+        <w:drawing>
+          <wp:inline distT="0" distB="0" distL="0" distR="0" wp14:anchorId="58D8D16B" wp14:editId="77776AA9">
+            <wp:extent cx="2667000" cy="2695575"/>
+            <wp:effectExtent l="0" t="0" r="0" b="9525"/>
+            <wp:docPr id="9" name="Picture 9"/>
+            <wp:cNvGraphicFramePr>
+              <a:graphicFrameLocks xmlns:a="http://schemas.openxmlformats.org/drawingml/2006/main" noChangeAspect="1"/>
+            </wp:cNvGraphicFramePr>
+            <a:graphic xmlns:a="http://schemas.openxmlformats.org/drawingml/2006/main">
+              <a:graphicData uri="http://schemas.openxmlformats.org/drawingml/2006/picture">
+                <pic:pic xmlns:pic="http://schemas.openxmlformats.org/drawingml/2006/picture">
+                  <pic:nvPicPr>
+                    <pic:cNvPr id="1" name=""/>
+                    <pic:cNvPicPr/>
+                  </pic:nvPicPr>
+                  <pic:blipFill>
+                    <a:blip r:embed="rId14"/>
+                    <a:stretch>
+                      <a:fillRect/>
+                    </a:stretch>
+                  </pic:blipFill>
+                  <pic:spPr>
+                    <a:xfrm>
+                      <a:off x="0" y="0"/>
+                      <a:ext cx="2667000" cy="2695575"/>
+                    </a:xfrm>
+                    <a:prstGeom prst="rect">
+                      <a:avLst/>
+                    </a:prstGeom>
+                  </pic:spPr>
+                </pic:pic>
+              </a:graphicData>
+            </a:graphic>
+          </wp:inline>
+        </w:drawing>
+      </w:r>
+    </w:p>
+    <w:p>
+      <w:pPr>
+        <w:pStyle w:val="NoSpacing"/>
+        <w:jc w:val="center"/>
+        <w:rPr>
+          <w:lang w:val="sk-SK"/>
+        </w:rPr>
+      </w:pPr>
+      <w:r>
+        <w:rPr>
+          <w:noProof/>
+        </w:rPr>
+        <w:drawing>
+          <wp:inline distT="0" distB="0" distL="0" distR="0" wp14:anchorId="0634ED9C" wp14:editId="19FA21F8">
+            <wp:extent cx="2667000" cy="2724150"/>
+            <wp:effectExtent l="0" t="0" r="0" b="0"/>
+            <wp:docPr id="10" name="Picture 10"/>
+            <wp:cNvGraphicFramePr>
+              <a:graphicFrameLocks xmlns:a="http://schemas.openxmlformats.org/drawingml/2006/main" noChangeAspect="1"/>
+            </wp:cNvGraphicFramePr>
+            <a:graphic xmlns:a="http://schemas.openxmlformats.org/drawingml/2006/main">
+              <a:graphicData uri="http://schemas.openxmlformats.org/drawingml/2006/picture">
+                <pic:pic xmlns:pic="http://schemas.openxmlformats.org/drawingml/2006/picture">
+                  <pic:nvPicPr>
+                    <pic:cNvPr id="1" name=""/>
+                    <pic:cNvPicPr/>
+                  </pic:nvPicPr>
+                  <pic:blipFill>
+                    <a:blip r:embed="rId15"/>
+                    <a:stretch>
+                      <a:fillRect/>
+                    </a:stretch>
+                  </pic:blipFill>
+                  <pic:spPr>
+                    <a:xfrm>
+                      <a:off x="0" y="0"/>
+                      <a:ext cx="2667000" cy="2724150"/>
+                    </a:xfrm>
+                    <a:prstGeom prst="rect">
+                      <a:avLst/>
+                    </a:prstGeom>
+                  </pic:spPr>
+                </pic:pic>
+              </a:graphicData>
+            </a:graphic>
+          </wp:inline>
+        </w:drawing>
+      </w:r>
+      <w:r>
+        <w:rPr>
+          <w:noProof/>
+        </w:rPr>
+        <w:drawing>
+          <wp:inline distT="0" distB="0" distL="0" distR="0" wp14:anchorId="0B013D02" wp14:editId="602BA7C4">
+            <wp:extent cx="2686050" cy="2695575"/>
+            <wp:effectExtent l="0" t="0" r="0" b="9525"/>
+            <wp:docPr id="11" name="Picture 11"/>
+            <wp:cNvGraphicFramePr>
+              <a:graphicFrameLocks xmlns:a="http://schemas.openxmlformats.org/drawingml/2006/main" noChangeAspect="1"/>
+            </wp:cNvGraphicFramePr>
+            <a:graphic xmlns:a="http://schemas.openxmlformats.org/drawingml/2006/main">
+              <a:graphicData uri="http://schemas.openxmlformats.org/drawingml/2006/picture">
+                <pic:pic xmlns:pic="http://schemas.openxmlformats.org/drawingml/2006/picture">
+                  <pic:nvPicPr>
+                    <pic:cNvPr id="1" name=""/>
+                    <pic:cNvPicPr/>
+                  </pic:nvPicPr>
+                  <pic:blipFill>
+                    <a:blip r:embed="rId16"/>
+                    <a:stretch>
+                      <a:fillRect/>
+                    </a:stretch>
+                  </pic:blipFill>
+                  <pic:spPr>
+                    <a:xfrm>
+                      <a:off x="0" y="0"/>
+                      <a:ext cx="2686050" cy="2695575"/>
+                    </a:xfrm>
+                    <a:prstGeom prst="rect">
+                      <a:avLst/>
+                    </a:prstGeom>
+                  </pic:spPr>
+                </pic:pic>
+              </a:graphicData>
+            </a:graphic>
+          </wp:inline>
+        </w:drawing>
+      </w:r>
+    </w:p>
+    <w:p>
+      <w:pPr>
+        <w:pStyle w:val="NoSpacing"/>
+        <w:jc w:val="center"/>
+        <w:rPr>
+          <w:lang w:val="sk-SK"/>
+        </w:rPr>
+      </w:pPr>
+      <w:r>
+        <w:rPr>
+          <w:noProof/>
+        </w:rPr>
+        <w:drawing>
+          <wp:inline distT="0" distB="0" distL="0" distR="0" wp14:anchorId="4B9AADF9" wp14:editId="3E2BF2C3">
+            <wp:extent cx="2676525" cy="2705100"/>
+            <wp:effectExtent l="0" t="0" r="9525" b="0"/>
+            <wp:docPr id="12" name="Picture 12"/>
+            <wp:cNvGraphicFramePr>
+              <a:graphicFrameLocks xmlns:a="http://schemas.openxmlformats.org/drawingml/2006/main" noChangeAspect="1"/>
+            </wp:cNvGraphicFramePr>
+            <a:graphic xmlns:a="http://schemas.openxmlformats.org/drawingml/2006/main">
+              <a:graphicData uri="http://schemas.openxmlformats.org/drawingml/2006/picture">
+                <pic:pic xmlns:pic="http://schemas.openxmlformats.org/drawingml/2006/picture">
+                  <pic:nvPicPr>
+                    <pic:cNvPr id="1" name=""/>
+                    <pic:cNvPicPr/>
+                  </pic:nvPicPr>
+                  <pic:blipFill>
+                    <a:blip r:embed="rId17"/>
+                    <a:stretch>
+                      <a:fillRect/>
+                    </a:stretch>
+                  </pic:blipFill>
+                  <pic:spPr>
+                    <a:xfrm>
+                      <a:off x="0" y="0"/>
+                      <a:ext cx="2676525" cy="2705100"/>
+                    </a:xfrm>
+                    <a:prstGeom prst="rect">
+                      <a:avLst/>
+                    </a:prstGeom>
+                  </pic:spPr>
+                </pic:pic>
+              </a:graphicData>
+            </a:graphic>
+          </wp:inline>
+        </w:drawing>
+      </w:r>
+      <w:r>
+        <w:rPr>
+          <w:noProof/>
+        </w:rPr>
+        <w:drawing>
+          <wp:inline distT="0" distB="0" distL="0" distR="0" wp14:anchorId="534C9079" wp14:editId="02FB596A">
+            <wp:extent cx="2657475" cy="2705100"/>
+            <wp:effectExtent l="0" t="0" r="9525" b="0"/>
+            <wp:docPr id="13" name="Picture 13"/>
+            <wp:cNvGraphicFramePr>
+              <a:graphicFrameLocks xmlns:a="http://schemas.openxmlformats.org/drawingml/2006/main" noChangeAspect="1"/>
+            </wp:cNvGraphicFramePr>
+            <a:graphic xmlns:a="http://schemas.openxmlformats.org/drawingml/2006/main">
+              <a:graphicData uri="http://schemas.openxmlformats.org/drawingml/2006/picture">
+                <pic:pic xmlns:pic="http://schemas.openxmlformats.org/drawingml/2006/picture">
+                  <pic:nvPicPr>
+                    <pic:cNvPr id="1" name=""/>
+                    <pic:cNvPicPr/>
+                  </pic:nvPicPr>
+                  <pic:blipFill>
+                    <a:blip r:embed="rId18"/>
+                    <a:stretch>
+                      <a:fillRect/>
+                    </a:stretch>
+                  </pic:blipFill>
+                  <pic:spPr>
+                    <a:xfrm>
+                      <a:off x="0" y="0"/>
+                      <a:ext cx="2657475" cy="2705100"/>
+                    </a:xfrm>
+                    <a:prstGeom prst="rect">
+                      <a:avLst/>
+                    </a:prstGeom>
+                  </pic:spPr>
+                </pic:pic>
+              </a:graphicData>
+            </a:graphic>
+          </wp:inline>
+        </w:drawing>
+      </w:r>
+    </w:p>
     <w:sectPr>
-      <w:footerReference w:type="default" r:id="rId8"/>
+      <w:footerReference w:type="default" r:id="rId19"/>
       <w:pgSz w:w="12240" w:h="15840"/>
-      <w:pgMar w:top="1440" w:right="1440" w:bottom="1440" w:left="1440" w:header="708" w:footer="708" w:gutter="0"/>
+      <w:pgMar w:top="1440" w:right="1080" w:bottom="1440" w:left="1080" w:header="708" w:footer="708" w:gutter="0"/>
       <w:cols w:space="708"/>
       <w:docGrid w:linePitch="360"/>
     </w:sectPr>
@@ -452,6 +1183,100 @@
     </w:p>
   </w:footnote>
 </w:footnotes>
+</file>
+
+<file path=word/numbering.xml><?xml version="1.0" encoding="utf-8"?>
+<w:numbering xmlns:wpc="http://schemas.microsoft.com/office/word/2010/wordprocessingCanvas" xmlns:cx="http://schemas.microsoft.com/office/drawing/2014/chartex" xmlns:cx1="http://schemas.microsoft.com/office/drawing/2015/9/8/chartex" xmlns:cx2="http://schemas.microsoft.com/office/drawing/2015/10/21/chartex" xmlns:cx3="http://schemas.microsoft.com/office/drawing/2016/5/9/chartex" xmlns:cx4="http://schemas.microsoft.com/office/drawing/2016/5/10/chartex" xmlns:cx5="http://schemas.microsoft.com/office/drawing/2016/5/11/chartex" xmlns:mc="http://schemas.openxmlformats.org/markup-compatibility/2006" xmlns:o="urn:schemas-microsoft-com:office:office" xmlns:r="http://schemas.openxmlformats.org/officeDocument/2006/relationships" xmlns:m="http://schemas.openxmlformats.org/officeDocument/2006/math" xmlns:v="urn:schemas-microsoft-com:vml" xmlns:wp14="http://schemas.microsoft.com/office/word/2010/wordprocessingDrawing" xmlns:wp="http://schemas.openxmlformats.org/drawingml/2006/wordprocessingDrawing" xmlns:w10="urn:schemas-microsoft-com:office:word" xmlns:w="http://schemas.openxmlformats.org/wordprocessingml/2006/main" xmlns:w14="http://schemas.microsoft.com/office/word/2010/wordml" xmlns:w15="http://schemas.microsoft.com/office/word/2012/wordml" xmlns:w16se="http://schemas.microsoft.com/office/word/2015/wordml/symex" xmlns:wpg="http://schemas.microsoft.com/office/word/2010/wordprocessingGroup" xmlns:wpi="http://schemas.microsoft.com/office/word/2010/wordprocessingInk" xmlns:wne="http://schemas.microsoft.com/office/word/2006/wordml" xmlns:wps="http://schemas.microsoft.com/office/word/2010/wordprocessingShape" mc:Ignorable="w14 w15 w16se wp14">
+  <w:abstractNum w:abstractNumId="0" w15:restartNumberingAfterBreak="0">
+    <w:nsid w:val="5ADD24D2"/>
+    <w:multiLevelType w:val="hybridMultilevel"/>
+    <w:tmpl w:val="6B4829DA"/>
+    <w:lvl w:ilvl="0" w:tplc="0409000F">
+      <w:start w:val="1"/>
+      <w:numFmt w:val="decimal"/>
+      <w:lvlText w:val="%1."/>
+      <w:lvlJc w:val="left"/>
+      <w:pPr>
+        <w:ind w:left="720" w:hanging="360"/>
+      </w:pPr>
+    </w:lvl>
+    <w:lvl w:ilvl="1" w:tplc="04090019" w:tentative="1">
+      <w:start w:val="1"/>
+      <w:numFmt w:val="lowerLetter"/>
+      <w:lvlText w:val="%2."/>
+      <w:lvlJc w:val="left"/>
+      <w:pPr>
+        <w:ind w:left="1440" w:hanging="360"/>
+      </w:pPr>
+    </w:lvl>
+    <w:lvl w:ilvl="2" w:tplc="0409001B" w:tentative="1">
+      <w:start w:val="1"/>
+      <w:numFmt w:val="lowerRoman"/>
+      <w:lvlText w:val="%3."/>
+      <w:lvlJc w:val="right"/>
+      <w:pPr>
+        <w:ind w:left="2160" w:hanging="180"/>
+      </w:pPr>
+    </w:lvl>
+    <w:lvl w:ilvl="3" w:tplc="0409000F" w:tentative="1">
+      <w:start w:val="1"/>
+      <w:numFmt w:val="decimal"/>
+      <w:lvlText w:val="%4."/>
+      <w:lvlJc w:val="left"/>
+      <w:pPr>
+        <w:ind w:left="2880" w:hanging="360"/>
+      </w:pPr>
+    </w:lvl>
+    <w:lvl w:ilvl="4" w:tplc="04090019" w:tentative="1">
+      <w:start w:val="1"/>
+      <w:numFmt w:val="lowerLetter"/>
+      <w:lvlText w:val="%5."/>
+      <w:lvlJc w:val="left"/>
+      <w:pPr>
+        <w:ind w:left="3600" w:hanging="360"/>
+      </w:pPr>
+    </w:lvl>
+    <w:lvl w:ilvl="5" w:tplc="0409001B" w:tentative="1">
+      <w:start w:val="1"/>
+      <w:numFmt w:val="lowerRoman"/>
+      <w:lvlText w:val="%6."/>
+      <w:lvlJc w:val="right"/>
+      <w:pPr>
+        <w:ind w:left="4320" w:hanging="180"/>
+      </w:pPr>
+    </w:lvl>
+    <w:lvl w:ilvl="6" w:tplc="0409000F" w:tentative="1">
+      <w:start w:val="1"/>
+      <w:numFmt w:val="decimal"/>
+      <w:lvlText w:val="%7."/>
+      <w:lvlJc w:val="left"/>
+      <w:pPr>
+        <w:ind w:left="5040" w:hanging="360"/>
+      </w:pPr>
+    </w:lvl>
+    <w:lvl w:ilvl="7" w:tplc="04090019" w:tentative="1">
+      <w:start w:val="1"/>
+      <w:numFmt w:val="lowerLetter"/>
+      <w:lvlText w:val="%8."/>
+      <w:lvlJc w:val="left"/>
+      <w:pPr>
+        <w:ind w:left="5760" w:hanging="360"/>
+      </w:pPr>
+    </w:lvl>
+    <w:lvl w:ilvl="8" w:tplc="0409001B" w:tentative="1">
+      <w:start w:val="1"/>
+      <w:numFmt w:val="lowerRoman"/>
+      <w:lvlText w:val="%9."/>
+      <w:lvlJc w:val="right"/>
+      <w:pPr>
+        <w:ind w:left="6480" w:hanging="180"/>
+      </w:pPr>
+    </w:lvl>
+  </w:abstractNum>
+  <w:num w:numId="1">
+    <w:abstractNumId w:val="0"/>
+  </w:num>
+</w:numbering>
 </file>
 
 <file path=word/styles.xml><?xml version="1.0" encoding="utf-8"?>
@@ -1077,6 +1902,17 @@
       <w:spacing w:after="0" w:line="240" w:lineRule="auto"/>
     </w:pPr>
   </w:style>
+  <w:style w:type="paragraph" w:styleId="ListParagraph">
+    <w:name w:val="List Paragraph"/>
+    <w:basedOn w:val="Normal"/>
+    <w:uiPriority w:val="34"/>
+    <w:qFormat/>
+    <w:rsid w:val="003230DE"/>
+    <w:pPr>
+      <w:ind w:left="720"/>
+      <w:contextualSpacing/>
+    </w:pPr>
+  </w:style>
 </w:styles>
 </file>
 

--- a/Eulerov kôň.docx
+++ b/Eulerov kôň.docx
@@ -83,25 +83,7 @@
         <w:rPr>
           <w:lang w:val="sk-SK"/>
         </w:rPr>
-        <w:t>...</w:t>
-      </w:r>
-      <w:r>
-        <w:rPr>
-          <w:lang w:val="sk-SK"/>
-        </w:rPr>
-        <w:t xml:space="preserve"> Implementujte túto heuristiku do algoritmu prehľadávania stromu do hĺbky a pre šachovnicu 8x8 nájdite pre 10 rôznych východzích bodov jedno (prvé) správne riešenie (pre každý východzí bod). Algoritmus s heuristikou treba navrhnúť a implementovať tak, aby bol spustiteľný aj pre šachovnice iných rozmerov než 8x8. </w:t>
-      </w:r>
-      <w:r>
-        <w:rPr>
-          <w:lang w:val="sk-SK"/>
-        </w:rPr>
-        <w:t>..</w:t>
-      </w:r>
-      <w:r>
-        <w:rPr>
-          <w:lang w:val="sk-SK"/>
-        </w:rPr>
-        <w:t>.</w:t>
+        <w:t>... Implementujte túto heuristiku do algoritmu prehľadávania stromu do hĺbky a pre šachovnicu 8x8 nájdite pre 10 rôznych východzích bodov jedno (prvé) správne riešenie (pre každý východzí bod). Algoritmus s heuristikou treba navrhnúť a implementovať tak, aby bol spustiteľný aj pre šachovnice iných rozmerov než 8x8. ...</w:t>
       </w:r>
     </w:p>
     <w:p>
@@ -271,7 +253,6 @@
         <w:rPr>
           <w:lang w:val="sk-SK"/>
         </w:rPr>
-        <w:lastRenderedPageBreak/>
         <w:t>Algoritmus</w:t>
       </w:r>
     </w:p>
@@ -290,7 +271,13 @@
         <w:rPr>
           <w:lang w:val="sk-SK"/>
         </w:rPr>
-        <w:t>Vytvor počiatočný uzol a vložíme ho do zásobníka</w:t>
+        <w:t>Vytvor počiatočný uzol a vložím</w:t>
+      </w:r>
+      <w:r>
+        <w:rPr>
+          <w:lang w:val="sk-SK"/>
+        </w:rPr>
+        <w:t xml:space="preserve"> ho do zásobníka</w:t>
       </w:r>
     </w:p>
     <w:p>
@@ -308,7 +295,19 @@
         <w:rPr>
           <w:lang w:val="sk-SK"/>
         </w:rPr>
-        <w:t>Ak je zásobník prázdny, skonči – riešenie neexistuje</w:t>
+        <w:t>Ak je nepárna veľkosť šachovnice a</w:t>
+      </w:r>
+      <w:r>
+        <w:rPr>
+          <w:lang w:val="sk-SK"/>
+        </w:rPr>
+        <w:t> začína sa</w:t>
+      </w:r>
+      <w:r>
+        <w:rPr>
+          <w:lang w:val="sk-SK"/>
+        </w:rPr>
+        <w:t xml:space="preserve"> na párnom políčku, skonči – riešenie neexistuje</w:t>
       </w:r>
     </w:p>
     <w:p>
@@ -326,7 +325,7 @@
         <w:rPr>
           <w:lang w:val="sk-SK"/>
         </w:rPr>
-        <w:t>Vyber uzol zo zásobníka</w:t>
+        <w:t>Ak je zásobník prázdny, skonči – riešenie neexistuje</w:t>
       </w:r>
     </w:p>
     <w:p>
@@ -344,7 +343,7 @@
         <w:rPr>
           <w:lang w:val="sk-SK"/>
         </w:rPr>
-        <w:t>Ak sa jedná o konečný uzol vráť použité operátory</w:t>
+        <w:t>Vyber uzol zo zásobníka</w:t>
       </w:r>
     </w:p>
     <w:p>
@@ -362,8 +361,28 @@
         <w:rPr>
           <w:lang w:val="sk-SK"/>
         </w:rPr>
-        <w:t>Ak nemôžeš použiť žiaden operátor zahoď uzol – slepá ulička</w:t>
-      </w:r>
+        <w:t xml:space="preserve">Ak sa jedná o konečný uzol </w:t>
+      </w:r>
+      <w:r>
+        <w:rPr>
+          <w:lang w:val="sk-SK"/>
+        </w:rPr>
+        <w:t xml:space="preserve">skonči a </w:t>
+      </w:r>
+      <w:r>
+        <w:rPr>
+          <w:lang w:val="sk-SK"/>
+        </w:rPr>
+        <w:t xml:space="preserve">vráť </w:t>
+      </w:r>
+      <w:r>
+        <w:rPr>
+          <w:lang w:val="sk-SK"/>
+        </w:rPr>
+        <w:t>cestu</w:t>
+      </w:r>
+      <w:bookmarkStart w:id="0" w:name="_GoBack"/>
+      <w:bookmarkEnd w:id="0"/>
     </w:p>
     <w:p>
       <w:pPr>
@@ -380,7 +399,7 @@
         <w:rPr>
           <w:lang w:val="sk-SK"/>
         </w:rPr>
-        <w:t>Vygeneruj uzly(listy) pre každý dostupný operátor</w:t>
+        <w:t>Ak nemôžeš použiť žiaden operátor zahoď uzol – slepá ulička</w:t>
       </w:r>
     </w:p>
     <w:p>
@@ -398,7 +417,7 @@
         <w:rPr>
           <w:lang w:val="sk-SK"/>
         </w:rPr>
-        <w:t>Vlož vygenerované uzly od najdrahšieho po najlacnejší do zásobníka</w:t>
+        <w:t>Vygeneruj uzly(listy) pre každý dostupný operátor</w:t>
       </w:r>
     </w:p>
     <w:p>
@@ -416,7 +435,25 @@
         <w:rPr>
           <w:lang w:val="sk-SK"/>
         </w:rPr>
-        <w:t>Choď na krok 2</w:t>
+        <w:t>Vlož vygenerované uzly od najdrahšieho po najlacnejší do zásobníka</w:t>
+      </w:r>
+    </w:p>
+    <w:p>
+      <w:pPr>
+        <w:pStyle w:val="ListParagraph"/>
+        <w:numPr>
+          <w:ilvl w:val="0"/>
+          <w:numId w:val="1"/>
+        </w:numPr>
+        <w:rPr>
+          <w:lang w:val="sk-SK"/>
+        </w:rPr>
+      </w:pPr>
+      <w:r>
+        <w:rPr>
+          <w:lang w:val="sk-SK"/>
+        </w:rPr>
+        <w:t>Choď na krok 3</w:t>
       </w:r>
     </w:p>
     <w:p>
@@ -429,8 +466,8 @@
       <w:r>
         <w:rPr>
           <w:noProof/>
-          <w:lang w:val="sk-SK"/>
-        </w:rPr>
+        </w:rPr>
+        <w:lastRenderedPageBreak/>
         <w:drawing>
           <wp:inline distT="0" distB="0" distL="0" distR="0" wp14:anchorId="7398AA9F" wp14:editId="42D689E7">
             <wp:extent cx="3355676" cy="3378766"/>
@@ -543,9 +580,7 @@
       <w:r>
         <w:rPr>
           <w:noProof/>
-          <w:lang w:val="sk-SK"/>
-        </w:rPr>
-        <w:lastRenderedPageBreak/>
+        </w:rPr>
         <w:drawing>
           <wp:inline distT="0" distB="0" distL="0" distR="0" wp14:anchorId="5233C6A3" wp14:editId="3AA67146">
             <wp:extent cx="5943600" cy="3531235"/>
@@ -601,8 +636,6 @@
         </w:rPr>
         <w:t xml:space="preserve"> – Vzhľad aplikácie</w:t>
       </w:r>
-      <w:bookmarkStart w:id="0" w:name="_GoBack"/>
-      <w:bookmarkEnd w:id="0"/>
     </w:p>
     <w:p>
       <w:pPr>
@@ -615,6 +648,7 @@
         <w:rPr>
           <w:lang w:val="sk-SK"/>
         </w:rPr>
+        <w:lastRenderedPageBreak/>
         <w:t>Nájdené</w:t>
       </w:r>
       <w:r>
@@ -829,6 +863,7 @@
         <w:rPr>
           <w:noProof/>
         </w:rPr>
+        <w:lastRenderedPageBreak/>
         <w:drawing>
           <wp:inline distT="0" distB="0" distL="0" distR="0" wp14:anchorId="64E7F136" wp14:editId="1E425B1C">
             <wp:extent cx="2676525" cy="2676525"/>
@@ -1134,14 +1169,7 @@
         <w:sz w:val="20"/>
         <w:szCs w:val="20"/>
       </w:rPr>
-      <w:t>74288</w:t>
-    </w:r>
-    <w:r>
-      <w:rPr>
-        <w:sz w:val="20"/>
-        <w:szCs w:val="20"/>
-      </w:rPr>
-      <w:t>)</w:t>
+      <w:t>74288)</w:t>
     </w:r>
   </w:p>
   <w:p>

--- a/Eulerov kôň.docx
+++ b/Eulerov kôň.docx
@@ -187,7 +187,35 @@
         <w:rPr>
           <w:lang w:val="sk-SK"/>
         </w:rPr>
-        <w:t xml:space="preserve">Na vyhľadávanie cesty som použil Warnsdorfové pravidlo (H. C. von Warnsdorf v roku 1823). Princíp tejto heuristiky spočíva v tom, že </w:t>
+        <w:t xml:space="preserve">Na vyhľadávanie cesty som použil Warnsdorfové pravidlo (H. C. </w:t>
+      </w:r>
+      <w:r>
+        <w:rPr>
+          <w:lang w:val="sk-SK"/>
+        </w:rPr>
+        <w:t xml:space="preserve">von </w:t>
+      </w:r>
+      <w:proofErr w:type="spellStart"/>
+      <w:r>
+        <w:rPr>
+          <w:lang w:val="sk-SK"/>
+        </w:rPr>
+        <w:t>Warnsdorf</w:t>
+      </w:r>
+      <w:proofErr w:type="spellEnd"/>
+      <w:r>
+        <w:rPr>
+          <w:lang w:val="sk-SK"/>
+        </w:rPr>
+        <w:t xml:space="preserve">, </w:t>
+      </w:r>
+      <w:bookmarkStart w:id="0" w:name="_GoBack"/>
+      <w:bookmarkEnd w:id="0"/>
+      <w:r>
+        <w:rPr>
+          <w:lang w:val="sk-SK"/>
+        </w:rPr>
+        <w:t xml:space="preserve">1823). Princíp tejto heuristiky spočíva v tom, že </w:t>
       </w:r>
       <w:r>
         <w:rPr>
@@ -381,8 +409,6 @@
         </w:rPr>
         <w:t>cestu</w:t>
       </w:r>
-      <w:bookmarkStart w:id="0" w:name="_GoBack"/>
-      <w:bookmarkEnd w:id="0"/>
     </w:p>
     <w:p>
       <w:pPr>

--- a/Eulerov kôň.docx
+++ b/Eulerov kôň.docx
@@ -209,8 +209,6 @@
         </w:rPr>
         <w:t xml:space="preserve">, </w:t>
       </w:r>
-      <w:bookmarkStart w:id="0" w:name="_GoBack"/>
-      <w:bookmarkEnd w:id="0"/>
       <w:r>
         <w:rPr>
           <w:lang w:val="sk-SK"/>
@@ -608,8 +606,8 @@
           <w:noProof/>
         </w:rPr>
         <w:drawing>
-          <wp:inline distT="0" distB="0" distL="0" distR="0" wp14:anchorId="5233C6A3" wp14:editId="3AA67146">
-            <wp:extent cx="5943600" cy="3531235"/>
+          <wp:inline distT="0" distB="0" distL="0" distR="0" wp14:anchorId="771F7717" wp14:editId="6E0CCE5C">
+            <wp:extent cx="6400800" cy="3455035"/>
             <wp:effectExtent l="0" t="0" r="0" b="0"/>
             <wp:docPr id="1" name="Picture 1"/>
             <wp:cNvGraphicFramePr>
@@ -631,7 +629,7 @@
                   <pic:spPr>
                     <a:xfrm>
                       <a:off x="0" y="0"/>
-                      <a:ext cx="5943600" cy="3531235"/>
+                      <a:ext cx="6400800" cy="3455035"/>
                     </a:xfrm>
                     <a:prstGeom prst="rect">
                       <a:avLst/>
@@ -703,10 +701,10 @@
           <w:noProof/>
         </w:rPr>
         <w:drawing>
-          <wp:inline distT="0" distB="0" distL="0" distR="0" wp14:anchorId="39197BB1" wp14:editId="67926196">
-            <wp:extent cx="4796286" cy="2591840"/>
-            <wp:effectExtent l="0" t="0" r="4445" b="0"/>
-            <wp:docPr id="3" name="Picture 3"/>
+          <wp:inline distT="0" distB="0" distL="0" distR="0" wp14:anchorId="26C7ECD8" wp14:editId="0BE278F8">
+            <wp:extent cx="4778409" cy="2579298"/>
+            <wp:effectExtent l="0" t="0" r="3175" b="0"/>
+            <wp:docPr id="14" name="Picture 14"/>
             <wp:cNvGraphicFramePr>
               <a:graphicFrameLocks xmlns:a="http://schemas.openxmlformats.org/drawingml/2006/main" noChangeAspect="1"/>
             </wp:cNvGraphicFramePr>
@@ -726,7 +724,7 @@
                   <pic:spPr>
                     <a:xfrm>
                       <a:off x="0" y="0"/>
-                      <a:ext cx="4821104" cy="2605251"/>
+                      <a:ext cx="4798010" cy="2589878"/>
                     </a:xfrm>
                     <a:prstGeom prst="rect">
                       <a:avLst/>
@@ -752,10 +750,10 @@
           <w:noProof/>
         </w:rPr>
         <w:drawing>
-          <wp:inline distT="0" distB="0" distL="0" distR="0" wp14:anchorId="362108AF" wp14:editId="6D130DCB">
-            <wp:extent cx="4796287" cy="2591840"/>
-            <wp:effectExtent l="0" t="0" r="4445" b="0"/>
-            <wp:docPr id="5" name="Picture 5"/>
+          <wp:inline distT="0" distB="0" distL="0" distR="0" wp14:anchorId="32085D9A" wp14:editId="5136FA66">
+            <wp:extent cx="4769749" cy="2574623"/>
+            <wp:effectExtent l="0" t="0" r="0" b="0"/>
+            <wp:docPr id="16" name="Picture 16"/>
             <wp:cNvGraphicFramePr>
               <a:graphicFrameLocks xmlns:a="http://schemas.openxmlformats.org/drawingml/2006/main" noChangeAspect="1"/>
             </wp:cNvGraphicFramePr>
@@ -775,7 +773,7 @@
                   <pic:spPr>
                     <a:xfrm>
                       <a:off x="0" y="0"/>
-                      <a:ext cx="4801580" cy="2594700"/>
+                      <a:ext cx="4815305" cy="2599213"/>
                     </a:xfrm>
                     <a:prstGeom prst="rect">
                       <a:avLst/>
@@ -801,10 +799,10 @@
           <w:noProof/>
         </w:rPr>
         <w:drawing>
-          <wp:inline distT="0" distB="0" distL="0" distR="0" wp14:anchorId="3569E8A4" wp14:editId="0DECAC98">
-            <wp:extent cx="2705100" cy="2676525"/>
-            <wp:effectExtent l="0" t="0" r="0" b="9525"/>
-            <wp:docPr id="6" name="Picture 6"/>
+          <wp:inline distT="0" distB="0" distL="0" distR="0" wp14:anchorId="248223A5" wp14:editId="7DAA95EA">
+            <wp:extent cx="2600325" cy="2619375"/>
+            <wp:effectExtent l="0" t="0" r="9525" b="9525"/>
+            <wp:docPr id="25" name="Picture 25"/>
             <wp:cNvGraphicFramePr>
               <a:graphicFrameLocks xmlns:a="http://schemas.openxmlformats.org/drawingml/2006/main" noChangeAspect="1"/>
             </wp:cNvGraphicFramePr>
@@ -824,7 +822,7 @@
                   <pic:spPr>
                     <a:xfrm>
                       <a:off x="0" y="0"/>
-                      <a:ext cx="2705100" cy="2676525"/>
+                      <a:ext cx="2600325" cy="2619375"/>
                     </a:xfrm>
                     <a:prstGeom prst="rect">
                       <a:avLst/>
@@ -841,10 +839,10 @@
           <w:noProof/>
         </w:rPr>
         <w:drawing>
-          <wp:inline distT="0" distB="0" distL="0" distR="0" wp14:anchorId="00F472F1" wp14:editId="022EFE7A">
-            <wp:extent cx="2647950" cy="2724150"/>
-            <wp:effectExtent l="0" t="0" r="0" b="0"/>
-            <wp:docPr id="7" name="Picture 7"/>
+          <wp:inline distT="0" distB="0" distL="0" distR="0" wp14:anchorId="0374DD43" wp14:editId="1E0F8B4B">
+            <wp:extent cx="2600325" cy="2619375"/>
+            <wp:effectExtent l="0" t="0" r="9525" b="9525"/>
+            <wp:docPr id="26" name="Picture 26"/>
             <wp:cNvGraphicFramePr>
               <a:graphicFrameLocks xmlns:a="http://schemas.openxmlformats.org/drawingml/2006/main" noChangeAspect="1"/>
             </wp:cNvGraphicFramePr>
@@ -864,7 +862,7 @@
                   <pic:spPr>
                     <a:xfrm>
                       <a:off x="0" y="0"/>
-                      <a:ext cx="2647950" cy="2724150"/>
+                      <a:ext cx="2600325" cy="2619375"/>
                     </a:xfrm>
                     <a:prstGeom prst="rect">
                       <a:avLst/>
@@ -891,10 +889,10 @@
         </w:rPr>
         <w:lastRenderedPageBreak/>
         <w:drawing>
-          <wp:inline distT="0" distB="0" distL="0" distR="0" wp14:anchorId="64E7F136" wp14:editId="1E425B1C">
-            <wp:extent cx="2676525" cy="2676525"/>
-            <wp:effectExtent l="0" t="0" r="9525" b="9525"/>
-            <wp:docPr id="8" name="Picture 8"/>
+          <wp:inline distT="0" distB="0" distL="0" distR="0" wp14:anchorId="0CD5248A" wp14:editId="36F10006">
+            <wp:extent cx="2609850" cy="2638425"/>
+            <wp:effectExtent l="0" t="0" r="0" b="9525"/>
+            <wp:docPr id="27" name="Picture 27"/>
             <wp:cNvGraphicFramePr>
               <a:graphicFrameLocks xmlns:a="http://schemas.openxmlformats.org/drawingml/2006/main" noChangeAspect="1"/>
             </wp:cNvGraphicFramePr>
@@ -914,7 +912,7 @@
                   <pic:spPr>
                     <a:xfrm>
                       <a:off x="0" y="0"/>
-                      <a:ext cx="2676525" cy="2676525"/>
+                      <a:ext cx="2609850" cy="2638425"/>
                     </a:xfrm>
                     <a:prstGeom prst="rect">
                       <a:avLst/>
@@ -931,10 +929,10 @@
           <w:noProof/>
         </w:rPr>
         <w:drawing>
-          <wp:inline distT="0" distB="0" distL="0" distR="0" wp14:anchorId="58D8D16B" wp14:editId="77776AA9">
-            <wp:extent cx="2667000" cy="2695575"/>
-            <wp:effectExtent l="0" t="0" r="0" b="9525"/>
-            <wp:docPr id="9" name="Picture 9"/>
+          <wp:inline distT="0" distB="0" distL="0" distR="0" wp14:anchorId="381BE136" wp14:editId="0C9251EF">
+            <wp:extent cx="2609850" cy="2609850"/>
+            <wp:effectExtent l="0" t="0" r="0" b="0"/>
+            <wp:docPr id="28" name="Picture 28"/>
             <wp:cNvGraphicFramePr>
               <a:graphicFrameLocks xmlns:a="http://schemas.openxmlformats.org/drawingml/2006/main" noChangeAspect="1"/>
             </wp:cNvGraphicFramePr>
@@ -954,7 +952,7 @@
                   <pic:spPr>
                     <a:xfrm>
                       <a:off x="0" y="0"/>
-                      <a:ext cx="2667000" cy="2695575"/>
+                      <a:ext cx="2609850" cy="2609850"/>
                     </a:xfrm>
                     <a:prstGeom prst="rect">
                       <a:avLst/>
@@ -980,10 +978,10 @@
           <w:noProof/>
         </w:rPr>
         <w:drawing>
-          <wp:inline distT="0" distB="0" distL="0" distR="0" wp14:anchorId="0634ED9C" wp14:editId="19FA21F8">
-            <wp:extent cx="2667000" cy="2724150"/>
-            <wp:effectExtent l="0" t="0" r="0" b="0"/>
-            <wp:docPr id="10" name="Picture 10"/>
+          <wp:inline distT="0" distB="0" distL="0" distR="0" wp14:anchorId="59DE2CBE" wp14:editId="048DE736">
+            <wp:extent cx="2619375" cy="2628900"/>
+            <wp:effectExtent l="0" t="0" r="9525" b="0"/>
+            <wp:docPr id="29" name="Picture 29"/>
             <wp:cNvGraphicFramePr>
               <a:graphicFrameLocks xmlns:a="http://schemas.openxmlformats.org/drawingml/2006/main" noChangeAspect="1"/>
             </wp:cNvGraphicFramePr>
@@ -1003,7 +1001,7 @@
                   <pic:spPr>
                     <a:xfrm>
                       <a:off x="0" y="0"/>
-                      <a:ext cx="2667000" cy="2724150"/>
+                      <a:ext cx="2619375" cy="2628900"/>
                     </a:xfrm>
                     <a:prstGeom prst="rect">
                       <a:avLst/>
@@ -1020,10 +1018,10 @@
           <w:noProof/>
         </w:rPr>
         <w:drawing>
-          <wp:inline distT="0" distB="0" distL="0" distR="0" wp14:anchorId="0B013D02" wp14:editId="602BA7C4">
-            <wp:extent cx="2686050" cy="2695575"/>
-            <wp:effectExtent l="0" t="0" r="0" b="9525"/>
-            <wp:docPr id="11" name="Picture 11"/>
+          <wp:inline distT="0" distB="0" distL="0" distR="0" wp14:anchorId="1B6D4EEB" wp14:editId="09A4C95F">
+            <wp:extent cx="2609850" cy="2628900"/>
+            <wp:effectExtent l="0" t="0" r="0" b="0"/>
+            <wp:docPr id="30" name="Picture 30"/>
             <wp:cNvGraphicFramePr>
               <a:graphicFrameLocks xmlns:a="http://schemas.openxmlformats.org/drawingml/2006/main" noChangeAspect="1"/>
             </wp:cNvGraphicFramePr>
@@ -1043,7 +1041,7 @@
                   <pic:spPr>
                     <a:xfrm>
                       <a:off x="0" y="0"/>
-                      <a:ext cx="2686050" cy="2695575"/>
+                      <a:ext cx="2609850" cy="2628900"/>
                     </a:xfrm>
                     <a:prstGeom prst="rect">
                       <a:avLst/>
@@ -1069,10 +1067,10 @@
           <w:noProof/>
         </w:rPr>
         <w:drawing>
-          <wp:inline distT="0" distB="0" distL="0" distR="0" wp14:anchorId="4B9AADF9" wp14:editId="3E2BF2C3">
-            <wp:extent cx="2676525" cy="2705100"/>
-            <wp:effectExtent l="0" t="0" r="9525" b="0"/>
-            <wp:docPr id="12" name="Picture 12"/>
+          <wp:inline distT="0" distB="0" distL="0" distR="0" wp14:anchorId="28239040" wp14:editId="2B605662">
+            <wp:extent cx="2600325" cy="2619375"/>
+            <wp:effectExtent l="0" t="0" r="9525" b="9525"/>
+            <wp:docPr id="31" name="Picture 31"/>
             <wp:cNvGraphicFramePr>
               <a:graphicFrameLocks xmlns:a="http://schemas.openxmlformats.org/drawingml/2006/main" noChangeAspect="1"/>
             </wp:cNvGraphicFramePr>
@@ -1092,7 +1090,7 @@
                   <pic:spPr>
                     <a:xfrm>
                       <a:off x="0" y="0"/>
-                      <a:ext cx="2676525" cy="2705100"/>
+                      <a:ext cx="2600325" cy="2619375"/>
                     </a:xfrm>
                     <a:prstGeom prst="rect">
                       <a:avLst/>
@@ -1109,10 +1107,10 @@
           <w:noProof/>
         </w:rPr>
         <w:drawing>
-          <wp:inline distT="0" distB="0" distL="0" distR="0" wp14:anchorId="534C9079" wp14:editId="02FB596A">
-            <wp:extent cx="2657475" cy="2705100"/>
-            <wp:effectExtent l="0" t="0" r="9525" b="0"/>
-            <wp:docPr id="13" name="Picture 13"/>
+          <wp:inline distT="0" distB="0" distL="0" distR="0" wp14:anchorId="12A95545" wp14:editId="764BE729">
+            <wp:extent cx="2609850" cy="2628900"/>
+            <wp:effectExtent l="0" t="0" r="0" b="0"/>
+            <wp:docPr id="32" name="Picture 32"/>
             <wp:cNvGraphicFramePr>
               <a:graphicFrameLocks xmlns:a="http://schemas.openxmlformats.org/drawingml/2006/main" noChangeAspect="1"/>
             </wp:cNvGraphicFramePr>
@@ -1132,7 +1130,7 @@
                   <pic:spPr>
                     <a:xfrm>
                       <a:off x="0" y="0"/>
-                      <a:ext cx="2657475" cy="2705100"/>
+                      <a:ext cx="2609850" cy="2628900"/>
                     </a:xfrm>
                     <a:prstGeom prst="rect">
                       <a:avLst/>
@@ -1144,6 +1142,8 @@
           </wp:inline>
         </w:drawing>
       </w:r>
+      <w:bookmarkStart w:id="0" w:name="_GoBack"/>
+      <w:bookmarkEnd w:id="0"/>
     </w:p>
     <w:sectPr>
       <w:footerReference w:type="default" r:id="rId19"/>

--- a/Eulerov kôň.docx
+++ b/Eulerov kôň.docx
@@ -9,11 +9,19 @@
           <w:lang w:val="sk-SK"/>
         </w:rPr>
       </w:pPr>
-      <w:r>
-        <w:rPr>
-          <w:lang w:val="sk-SK"/>
-        </w:rPr>
-        <w:t>Eulerov kôň</w:t>
+      <w:proofErr w:type="spellStart"/>
+      <w:r>
+        <w:rPr>
+          <w:lang w:val="sk-SK"/>
+        </w:rPr>
+        <w:t>Eulerov</w:t>
+      </w:r>
+      <w:proofErr w:type="spellEnd"/>
+      <w:r>
+        <w:rPr>
+          <w:lang w:val="sk-SK"/>
+        </w:rPr>
+        <w:t xml:space="preserve"> kôň</w:t>
       </w:r>
     </w:p>
     <w:p>
@@ -55,7 +63,21 @@
         <w:rPr>
           <w:lang w:val="sk-SK"/>
         </w:rPr>
-        <w:t>Úlohou je prejsť šachovnicu legálnymi ťahmi šachového koňa tak, aby každé políčko šachovnice bolo prejdené (navštívené) práve raz. Riešenie treba navrhnúť tak, aby bolo možné problém riešiť pre štvorcové šachovnice rôznych veľkostí (minimálne od veľkosti 5 x 5 do 20 x 20) a aby cestu po šachovnici bolo možné začať na ľubovoľnom východziom políčku.</w:t>
+        <w:t xml:space="preserve">Úlohou je prejsť šachovnicu legálnymi ťahmi šachového koňa tak, aby každé políčko šachovnice bolo prejdené (navštívené) práve raz. Riešenie treba navrhnúť tak, aby bolo možné problém riešiť pre štvorcové šachovnice rôznych veľkostí (minimálne od veľkosti 5 x 5 do 20 x 20) a aby cestu po šachovnici bolo možné začať na ľubovoľnom </w:t>
+      </w:r>
+      <w:proofErr w:type="spellStart"/>
+      <w:r>
+        <w:rPr>
+          <w:lang w:val="sk-SK"/>
+        </w:rPr>
+        <w:t>východziom</w:t>
+      </w:r>
+      <w:proofErr w:type="spellEnd"/>
+      <w:r>
+        <w:rPr>
+          <w:lang w:val="sk-SK"/>
+        </w:rPr>
+        <w:t xml:space="preserve"> políčku.</w:t>
       </w:r>
     </w:p>
     <w:p>
@@ -83,7 +105,21 @@
         <w:rPr>
           <w:lang w:val="sk-SK"/>
         </w:rPr>
-        <w:t>... Implementujte túto heuristiku do algoritmu prehľadávania stromu do hĺbky a pre šachovnicu 8x8 nájdite pre 10 rôznych východzích bodov jedno (prvé) správne riešenie (pre každý východzí bod). Algoritmus s heuristikou treba navrhnúť a implementovať tak, aby bol spustiteľný aj pre šachovnice iných rozmerov než 8x8. ...</w:t>
+        <w:t xml:space="preserve">... Implementujte túto heuristiku do algoritmu prehľadávania stromu do hĺbky a pre šachovnicu 8x8 nájdite pre 10 rôznych </w:t>
+      </w:r>
+      <w:proofErr w:type="spellStart"/>
+      <w:r>
+        <w:rPr>
+          <w:lang w:val="sk-SK"/>
+        </w:rPr>
+        <w:t>východzích</w:t>
+      </w:r>
+      <w:proofErr w:type="spellEnd"/>
+      <w:r>
+        <w:rPr>
+          <w:lang w:val="sk-SK"/>
+        </w:rPr>
+        <w:t xml:space="preserve"> bodov jedno (prvé) správne riešenie (pre každý východzí bod). Algoritmus s heuristikou treba navrhnúť a implementovať tak, aby bol spustiteľný aj pre šachovnice iných rozmerov než 8x8. ...</w:t>
       </w:r>
     </w:p>
     <w:p>
@@ -125,13 +161,81 @@
         <w:rPr>
           <w:lang w:val="sk-SK"/>
         </w:rPr>
-        <w:t xml:space="preserve">Stav reprezentuje šachovnicu, kde je určené na každom políčku či už bolo navštívené alebo nie. Zároveň si pamätá veľkosť  </w:t>
-      </w:r>
-      <w:r>
-        <w:rPr>
-          <w:lang w:val="sk-SK"/>
-        </w:rPr>
-        <w:t>šachovnice a aktuálnu pozíciu koňa.</w:t>
+        <w:t>Stav reprezentuje šachovnicu, kde je určené na každom políčku či už bolo navštívené alebo nie</w:t>
+      </w:r>
+      <w:r>
+        <w:rPr>
+          <w:lang w:val="sk-SK"/>
+        </w:rPr>
+        <w:t xml:space="preserve"> </w:t>
+      </w:r>
+      <w:r>
+        <w:rPr>
+          <w:lang w:val="sk-SK"/>
+        </w:rPr>
+        <w:t xml:space="preserve"> (2D </w:t>
+      </w:r>
+      <w:proofErr w:type="spellStart"/>
+      <w:r>
+        <w:rPr>
+          <w:lang w:val="sk-SK"/>
+        </w:rPr>
+        <w:t>bool</w:t>
+      </w:r>
+      <w:proofErr w:type="spellEnd"/>
+      <w:r>
+        <w:rPr>
+          <w:lang w:val="sk-SK"/>
+        </w:rPr>
+        <w:t xml:space="preserve"> </w:t>
+      </w:r>
+      <w:r>
+        <w:rPr>
+          <w:lang w:val="sk-SK"/>
+        </w:rPr>
+        <w:t>pole</w:t>
+      </w:r>
+      <w:r>
+        <w:rPr>
+          <w:lang w:val="sk-SK"/>
+        </w:rPr>
+        <w:t>)</w:t>
+      </w:r>
+      <w:r>
+        <w:rPr>
+          <w:lang w:val="sk-SK"/>
+        </w:rPr>
+        <w:t xml:space="preserve">. Zároveň si pamätá veľkosť  </w:t>
+      </w:r>
+      <w:r>
+        <w:rPr>
+          <w:lang w:val="sk-SK"/>
+        </w:rPr>
+        <w:t>šachovnice</w:t>
+      </w:r>
+      <w:r>
+        <w:rPr>
+          <w:lang w:val="sk-SK"/>
+        </w:rPr>
+        <w:t xml:space="preserve"> (2xInteger)</w:t>
+      </w:r>
+      <w:r>
+        <w:rPr>
+          <w:lang w:val="sk-SK"/>
+        </w:rPr>
+        <w:t xml:space="preserve"> a aktuálnu pozíciu koňa</w:t>
+      </w:r>
+      <w:r>
+        <w:rPr>
+          <w:lang w:val="sk-SK"/>
+        </w:rPr>
+        <w:t xml:space="preserve"> (2xInteger)</w:t>
+      </w:r>
+      <w:r>
+        <w:rPr>
+          <w:lang w:val="sk-SK"/>
+        </w:rPr>
+        <w:t>.</w:t>
       </w:r>
     </w:p>
     <w:p>
@@ -187,7 +291,21 @@
         <w:rPr>
           <w:lang w:val="sk-SK"/>
         </w:rPr>
-        <w:t xml:space="preserve">Na vyhľadávanie cesty som použil Warnsdorfové pravidlo (H. C. </w:t>
+        <w:t xml:space="preserve">Na vyhľadávanie cesty som použil </w:t>
+      </w:r>
+      <w:proofErr w:type="spellStart"/>
+      <w:r>
+        <w:rPr>
+          <w:lang w:val="sk-SK"/>
+        </w:rPr>
+        <w:t>Warnsdorfové</w:t>
+      </w:r>
+      <w:proofErr w:type="spellEnd"/>
+      <w:r>
+        <w:rPr>
+          <w:lang w:val="sk-SK"/>
+        </w:rPr>
+        <w:t xml:space="preserve"> pravidlo (H. C. </w:t>
       </w:r>
       <w:r>
         <w:rPr>
@@ -213,31 +331,7 @@
         <w:rPr>
           <w:lang w:val="sk-SK"/>
         </w:rPr>
-        <w:t xml:space="preserve">1823). Princíp tejto heuristiky spočíva v tom, že </w:t>
-      </w:r>
-      <w:r>
-        <w:rPr>
-          <w:lang w:val="sk-SK"/>
-        </w:rPr>
-        <w:t>cena stavu je rovná počtu dostupných operátorov</w:t>
-      </w:r>
-      <w:r>
-        <w:rPr>
-          <w:lang w:val="sk-SK"/>
-        </w:rPr>
-        <w:t xml:space="preserve"> (</w:t>
-      </w:r>
-      <w:r>
-        <w:rPr>
-          <w:lang w:val="sk-SK"/>
-        </w:rPr>
-        <w:t>obr.č.1</w:t>
-      </w:r>
-      <w:r>
-        <w:rPr>
-          <w:lang w:val="sk-SK"/>
-        </w:rPr>
-        <w:t>).</w:t>
+        <w:t>1823). Princíp tejto heuristiky spočíva v tom, že cena stavu je rovná počtu dostupných operátorov (obr.č.1).</w:t>
       </w:r>
     </w:p>
     <w:p>
@@ -247,6 +341,8 @@
           <w:lang w:val="sk-SK"/>
         </w:rPr>
       </w:pPr>
+      <w:bookmarkStart w:id="0" w:name="_Uzol"/>
+      <w:bookmarkEnd w:id="0"/>
       <w:r>
         <w:rPr>
           <w:lang w:val="sk-SK"/>
@@ -265,7 +361,149 @@
         <w:rPr>
           <w:lang w:val="sk-SK"/>
         </w:rPr>
-        <w:t>Uzol si okrem aktuálne stavu pamätá ešte zoznam políčok ,z ktorých sa dostal do aktuálneho stavu (použité operátory) , počet políčok ktoré ešte treba navštíviť a použiteľné operátory, čo zároveň slúži ako cena.</w:t>
+        <w:t>Uzol si okrem aktuálne s</w:t>
+      </w:r>
+      <w:r>
+        <w:rPr>
+          <w:lang w:val="sk-SK"/>
+        </w:rPr>
+        <w:t>tavu pamätá ešte zoznam políčok</w:t>
+      </w:r>
+      <w:r>
+        <w:rPr>
+          <w:lang w:val="sk-SK"/>
+        </w:rPr>
+        <w:t xml:space="preserve">  </w:t>
+      </w:r>
+      <w:r>
+        <w:rPr>
+          <w:lang w:val="sk-SK"/>
+        </w:rPr>
+        <w:t>(List&lt;</w:t>
+      </w:r>
+      <w:proofErr w:type="spellStart"/>
+      <w:r>
+        <w:rPr>
+          <w:lang w:val="sk-SK"/>
+        </w:rPr>
+        <w:t>Tuple</w:t>
+      </w:r>
+      <w:proofErr w:type="spellEnd"/>
+      <w:r>
+        <w:rPr>
+          <w:lang w:val="sk-SK"/>
+        </w:rPr>
+        <w:t>&lt;</w:t>
+      </w:r>
+      <w:proofErr w:type="spellStart"/>
+      <w:r>
+        <w:rPr>
+          <w:lang w:val="sk-SK"/>
+        </w:rPr>
+        <w:t>int,int</w:t>
+      </w:r>
+      <w:proofErr w:type="spellEnd"/>
+      <w:r>
+        <w:rPr>
+          <w:lang w:val="sk-SK"/>
+        </w:rPr>
+        <w:t xml:space="preserve">&gt;&gt;) </w:t>
+      </w:r>
+      <w:r>
+        <w:rPr>
+          <w:lang w:val="sk-SK"/>
+        </w:rPr>
+        <w:t>z ktorých sa dostal do aktuálneho stavu (použité operátory) , počet políčok ktoré ešte treba navštíviť</w:t>
+      </w:r>
+      <w:r>
+        <w:rPr>
+          <w:lang w:val="sk-SK"/>
+        </w:rPr>
+        <w:t xml:space="preserve"> </w:t>
+      </w:r>
+      <w:r>
+        <w:rPr>
+          <w:lang w:val="sk-SK"/>
+        </w:rPr>
+        <w:t>(</w:t>
+      </w:r>
+      <w:proofErr w:type="spellStart"/>
+      <w:r>
+        <w:rPr>
+          <w:lang w:val="sk-SK"/>
+        </w:rPr>
+        <w:t>Integer</w:t>
+      </w:r>
+      <w:proofErr w:type="spellEnd"/>
+      <w:r>
+        <w:rPr>
+          <w:lang w:val="sk-SK"/>
+        </w:rPr>
+        <w:t>)</w:t>
+      </w:r>
+      <w:r>
+        <w:rPr>
+          <w:lang w:val="sk-SK"/>
+        </w:rPr>
+        <w:t xml:space="preserve"> a použiteľné operátory</w:t>
+      </w:r>
+      <w:r>
+        <w:rPr>
+          <w:lang w:val="sk-SK"/>
+        </w:rPr>
+        <w:t xml:space="preserve"> </w:t>
+      </w:r>
+      <w:r>
+        <w:rPr>
+          <w:lang w:val="sk-SK"/>
+        </w:rPr>
+        <w:t>(List&lt;</w:t>
+      </w:r>
+      <w:proofErr w:type="spellStart"/>
+      <w:r>
+        <w:rPr>
+          <w:lang w:val="sk-SK"/>
+        </w:rPr>
+        <w:t>Tuple</w:t>
+      </w:r>
+      <w:proofErr w:type="spellEnd"/>
+      <w:r>
+        <w:rPr>
+          <w:lang w:val="sk-SK"/>
+        </w:rPr>
+        <w:t>&lt;</w:t>
+      </w:r>
+      <w:proofErr w:type="spellStart"/>
+      <w:r>
+        <w:rPr>
+          <w:lang w:val="sk-SK"/>
+        </w:rPr>
+        <w:t>int,int</w:t>
+      </w:r>
+      <w:proofErr w:type="spellEnd"/>
+      <w:r>
+        <w:rPr>
+          <w:lang w:val="sk-SK"/>
+        </w:rPr>
+        <w:t>&gt;&gt;)</w:t>
+      </w:r>
+      <w:r>
+        <w:rPr>
+          <w:lang w:val="sk-SK"/>
+        </w:rPr>
+        <w:t>,</w:t>
+      </w:r>
+      <w:r>
+        <w:rPr>
+          <w:lang w:val="sk-SK"/>
+        </w:rPr>
+        <w:t xml:space="preserve"> </w:t>
+      </w:r>
+      <w:r>
+        <w:rPr>
+          <w:lang w:val="sk-SK"/>
+        </w:rPr>
+        <w:t>čo zároveň slúži ako cena.</w:t>
       </w:r>
     </w:p>
     <w:p>
@@ -275,6 +513,8 @@
           <w:lang w:val="sk-SK"/>
         </w:rPr>
       </w:pPr>
+      <w:bookmarkStart w:id="1" w:name="_Algoritmus"/>
+      <w:bookmarkEnd w:id="1"/>
       <w:r>
         <w:rPr>
           <w:lang w:val="sk-SK"/>
@@ -490,6 +730,7 @@
       <w:r>
         <w:rPr>
           <w:noProof/>
+          <w:lang w:val="sk-SK"/>
         </w:rPr>
         <w:lastRenderedPageBreak/>
         <w:drawing>
@@ -533,13 +774,7 @@
           <w:lang w:val="sk-SK"/>
         </w:rPr>
         <w:br/>
-        <w:t>obr.č.1</w:t>
-      </w:r>
-      <w:r>
-        <w:rPr>
-          <w:lang w:val="sk-SK"/>
-        </w:rPr>
-        <w:t xml:space="preserve"> – Cena nasledujúcich </w:t>
+        <w:t xml:space="preserve">obr.č.1 – Cena nasledujúcich </w:t>
       </w:r>
       <w:r>
         <w:rPr>
@@ -579,7 +814,21 @@
         <w:rPr>
           <w:lang w:val="sk-SK"/>
         </w:rPr>
-        <w:t>jazyk C# 6 na .Net Framework-u 4.5.2. Príklad aplikácie je možné vidieť na obrázku č.</w:t>
+        <w:t xml:space="preserve">jazyk C# 6 na .Net </w:t>
+      </w:r>
+      <w:proofErr w:type="spellStart"/>
+      <w:r>
+        <w:rPr>
+          <w:lang w:val="sk-SK"/>
+        </w:rPr>
+        <w:t>Framework</w:t>
+      </w:r>
+      <w:proofErr w:type="spellEnd"/>
+      <w:r>
+        <w:rPr>
+          <w:lang w:val="sk-SK"/>
+        </w:rPr>
+        <w:t>-u 4.5.2. Príklad aplikácie je možné vidieť na obrázku č.</w:t>
       </w:r>
       <w:r>
         <w:rPr>
@@ -593,6 +842,242 @@
         </w:rPr>
         <w:t xml:space="preserve">. </w:t>
       </w:r>
+      <w:r>
+        <w:rPr>
+          <w:lang w:val="sk-SK"/>
+        </w:rPr>
+        <w:t xml:space="preserve">Hlavná logika je osamostatnená </w:t>
+      </w:r>
+      <w:r>
+        <w:rPr>
+          <w:lang w:val="sk-SK"/>
+        </w:rPr>
+        <w:t>v </w:t>
+      </w:r>
+      <w:proofErr w:type="spellStart"/>
+      <w:r>
+        <w:rPr>
+          <w:lang w:val="sk-SK"/>
+        </w:rPr>
+        <w:t>Dll</w:t>
+      </w:r>
+      <w:proofErr w:type="spellEnd"/>
+      <w:r>
+        <w:rPr>
+          <w:lang w:val="sk-SK"/>
+        </w:rPr>
+        <w:t xml:space="preserve">, v ktorej sa nachádza </w:t>
+      </w:r>
+      <w:r>
+        <w:rPr>
+          <w:lang w:val="sk-SK"/>
+        </w:rPr>
+        <w:t>upravený</w:t>
+      </w:r>
+      <w:r>
+        <w:rPr>
+          <w:lang w:val="sk-SK"/>
+        </w:rPr>
+        <w:t xml:space="preserve"> </w:t>
+      </w:r>
+      <w:hyperlink w:anchor="_Algoritmus" w:history="1">
+        <w:r>
+          <w:rPr>
+            <w:rStyle w:val="Hyperlink"/>
+            <w:lang w:val="sk-SK"/>
+          </w:rPr>
+          <w:t>algoritmus</w:t>
+        </w:r>
+      </w:hyperlink>
+      <w:r>
+        <w:rPr>
+          <w:lang w:val="sk-SK"/>
+        </w:rPr>
+        <w:t xml:space="preserve"> spomenutý vyššie. Hlavnou zmenou je pridanie časovača, ktorý má na starosti aby sa neprehľadávalo  dlhšie než povolený čas. Taktiež si pamätá počet vygenerovaných/navštívených stavov a celkovú dĺžku vyhľadávania.</w:t>
+      </w:r>
+      <w:r>
+        <w:rPr>
+          <w:lang w:val="sk-SK"/>
+        </w:rPr>
+        <w:t xml:space="preserve"> </w:t>
+      </w:r>
+      <w:r>
+        <w:rPr>
+          <w:lang w:val="sk-SK"/>
+        </w:rPr>
+        <w:t xml:space="preserve">Knižnica obsahuje statickú triedu </w:t>
+      </w:r>
+      <w:proofErr w:type="spellStart"/>
+      <w:r>
+        <w:rPr>
+          <w:lang w:val="sk-SK"/>
+        </w:rPr>
+        <w:t>Operatory</w:t>
+      </w:r>
+      <w:proofErr w:type="spellEnd"/>
+      <w:r>
+        <w:rPr>
+          <w:lang w:val="sk-SK"/>
+        </w:rPr>
+        <w:t xml:space="preserve">, v ktorej sa nachádzajú metódy, ktoré vracajú dostupné pozície pre aktuálny stav. </w:t>
+      </w:r>
+      <w:proofErr w:type="spellStart"/>
+      <w:r>
+        <w:rPr>
+          <w:lang w:val="sk-SK"/>
+        </w:rPr>
+        <w:t>Internal</w:t>
+      </w:r>
+      <w:proofErr w:type="spellEnd"/>
+      <w:r>
+        <w:rPr>
+          <w:lang w:val="sk-SK"/>
+        </w:rPr>
+        <w:t xml:space="preserve"> triedu Uzol kde sa nachádzajú všetky údaje spomenuté</w:t>
+      </w:r>
+      <w:r>
+        <w:rPr>
+          <w:lang w:val="sk-SK"/>
+        </w:rPr>
+        <w:t xml:space="preserve"> v kapitole</w:t>
+      </w:r>
+      <w:r>
+        <w:rPr>
+          <w:lang w:val="sk-SK"/>
+        </w:rPr>
+        <w:t xml:space="preserve"> </w:t>
+      </w:r>
+      <w:hyperlink w:anchor="_Uzol" w:history="1">
+        <w:r>
+          <w:rPr>
+            <w:rStyle w:val="Hyperlink"/>
+            <w:lang w:val="sk-SK"/>
+          </w:rPr>
+          <w:t>Uzol</w:t>
+        </w:r>
+      </w:hyperlink>
+      <w:r>
+        <w:rPr>
+          <w:lang w:val="sk-SK"/>
+        </w:rPr>
+        <w:t xml:space="preserve"> obohatený o metódy, ktoré dokážu vytvoriť nový uzol a k nemu priradiť dostupné operátory. Nakoniec je tam verejná trieda </w:t>
+      </w:r>
+      <w:proofErr w:type="spellStart"/>
+      <w:r>
+        <w:rPr>
+          <w:lang w:val="sk-SK"/>
+        </w:rPr>
+        <w:t>Search</w:t>
+      </w:r>
+      <w:proofErr w:type="spellEnd"/>
+      <w:r>
+        <w:rPr>
+          <w:lang w:val="sk-SK"/>
+        </w:rPr>
+        <w:t>, ktorá má v sebe vyhľadávací algoritmus a atribúty určené pre štatistiku. Podobnejší popis je možné si pozrieť v </w:t>
+      </w:r>
+      <w:proofErr w:type="spellStart"/>
+      <w:r>
+        <w:rPr>
+          <w:lang w:val="sk-SK"/>
+        </w:rPr>
+        <w:t>Summary</w:t>
+      </w:r>
+      <w:proofErr w:type="spellEnd"/>
+      <w:r>
+        <w:rPr>
+          <w:lang w:val="sk-SK"/>
+        </w:rPr>
+        <w:t xml:space="preserve"> a komentároch zdrojového kódu.</w:t>
+      </w:r>
+    </w:p>
+    <w:p>
+      <w:pPr>
+        <w:pStyle w:val="Heading2"/>
+        <w:rPr>
+          <w:lang w:val="sk-SK"/>
+        </w:rPr>
+      </w:pPr>
+      <w:r>
+        <w:rPr>
+          <w:lang w:val="sk-SK"/>
+        </w:rPr>
+        <w:t>Zhodnotenie</w:t>
+      </w:r>
+    </w:p>
+    <w:p>
+      <w:pPr>
+        <w:jc w:val="both"/>
+        <w:rPr>
+          <w:lang w:val="sk-SK"/>
+        </w:rPr>
+      </w:pPr>
+      <w:proofErr w:type="spellStart"/>
+      <w:r>
+        <w:rPr>
+          <w:lang w:val="sk-SK"/>
+        </w:rPr>
+        <w:t>Warnsdorfové</w:t>
+      </w:r>
+      <w:proofErr w:type="spellEnd"/>
+      <w:r>
+        <w:rPr>
+          <w:lang w:val="sk-SK"/>
+        </w:rPr>
+        <w:t xml:space="preserve"> pravidlo</w:t>
+      </w:r>
+      <w:r>
+        <w:rPr>
+          <w:lang w:val="sk-SK"/>
+        </w:rPr>
+        <w:t xml:space="preserve"> dokáže výrazne zlepšiť vyhľadávanie. Pre veľkosť šachovnice 20x20 vyhľadávanie trvá v priemere menej než 0.03 sekundy. Po testovaní na rôznych vstupoch sa mi podarilo zistiť, že stále existujú prípady kedy aj za pomoci použitia tejto heuristiky sa dĺžka prehľadávania predĺži aj 100-násobne. Pri úzkych a vysokých rozmeroch šachovnice alebo v niektorých prípadoch kedy je začiatok blízko kraja môžeme pozorovať spomalenie, keďže vyhľadávanie trvá </w:t>
+      </w:r>
+      <w:r>
+        <w:rPr>
+          <w:lang w:val="sk-SK"/>
+        </w:rPr>
+        <w:t>dlhšie a môže aj presiahnuť časový limit</w:t>
+      </w:r>
+      <w:r>
+        <w:rPr>
+          <w:lang w:val="sk-SK"/>
+        </w:rPr>
+        <w:t>. Jeden s</w:t>
+      </w:r>
+      <w:r>
+        <w:rPr>
+          <w:lang w:val="sk-SK"/>
+        </w:rPr>
+        <w:t xml:space="preserve"> pomalých</w:t>
+      </w:r>
+      <w:r>
+        <w:rPr>
+          <w:lang w:val="sk-SK"/>
+        </w:rPr>
+        <w:t xml:space="preserve"> vstupov je </w:t>
+      </w:r>
+      <w:r>
+        <w:rPr>
+          <w:lang w:val="sk-SK"/>
+        </w:rPr>
+        <w:t>začiatok 5x5 pre rozmery 5x8 alebo začiatok 5x2 pre 8x8.</w:t>
+      </w:r>
+    </w:p>
+    <w:p>
+      <w:pPr>
+        <w:jc w:val="both"/>
+        <w:rPr>
+          <w:lang w:val="sk-SK"/>
+        </w:rPr>
+      </w:pPr>
+      <w:r>
+        <w:rPr>
+          <w:lang w:val="sk-SK"/>
+        </w:rPr>
+        <w:t>Program využíva približne 50 MB pamäte (GUI). Algoritmus si v pamäti uchováva iba nespracované uzly. Jeden uzol má bez zapamätaných použitých operátorov po zaokrúhlení na hor 3 KB. Keďže sa prehľadáva do hĺbky je lepšie pamätať si zoznam použitých operátorov pre daný uzol namiesto všetkých uzlov pre určenie cesty. Takže každý uzol má ešte o cca 20 bajtov za úroveň (hĺbku v strome) navyše. Pri veľkosti 20x20 v hĺbke 40 je zapamätaných 969 uzlov (teda maximum lebo hlbšie sa už nedá ísť).</w:t>
+      </w:r>
+      <w:bookmarkStart w:id="2" w:name="_GoBack"/>
+      <w:bookmarkEnd w:id="2"/>
     </w:p>
     <w:p>
       <w:pPr>
@@ -604,7 +1089,9 @@
       <w:r>
         <w:rPr>
           <w:noProof/>
-        </w:rPr>
+          <w:lang w:val="sk-SK"/>
+        </w:rPr>
+        <w:lastRenderedPageBreak/>
         <w:drawing>
           <wp:inline distT="0" distB="0" distL="0" distR="0" wp14:anchorId="771F7717" wp14:editId="6E0CCE5C">
             <wp:extent cx="6400800" cy="3455035"/>
@@ -672,7 +1159,6 @@
         <w:rPr>
           <w:lang w:val="sk-SK"/>
         </w:rPr>
-        <w:lastRenderedPageBreak/>
         <w:t>Nájdené</w:t>
       </w:r>
       <w:r>
@@ -699,6 +1185,7 @@
       <w:r>
         <w:rPr>
           <w:noProof/>
+          <w:lang w:val="sk-SK"/>
         </w:rPr>
         <w:drawing>
           <wp:inline distT="0" distB="0" distL="0" distR="0" wp14:anchorId="26C7ECD8" wp14:editId="0BE278F8">
@@ -748,7 +1235,9 @@
       <w:r>
         <w:rPr>
           <w:noProof/>
-        </w:rPr>
+          <w:lang w:val="sk-SK"/>
+        </w:rPr>
+        <w:lastRenderedPageBreak/>
         <w:drawing>
           <wp:inline distT="0" distB="0" distL="0" distR="0" wp14:anchorId="32085D9A" wp14:editId="5136FA66">
             <wp:extent cx="4769749" cy="2574623"/>
@@ -797,6 +1286,7 @@
       <w:r>
         <w:rPr>
           <w:noProof/>
+          <w:lang w:val="sk-SK"/>
         </w:rPr>
         <w:drawing>
           <wp:inline distT="0" distB="0" distL="0" distR="0" wp14:anchorId="248223A5" wp14:editId="7DAA95EA">
@@ -837,6 +1327,7 @@
       <w:r>
         <w:rPr>
           <w:noProof/>
+          <w:lang w:val="sk-SK"/>
         </w:rPr>
         <w:drawing>
           <wp:inline distT="0" distB="0" distL="0" distR="0" wp14:anchorId="0374DD43" wp14:editId="1E0F8B4B">
@@ -886,8 +1377,8 @@
       <w:r>
         <w:rPr>
           <w:noProof/>
-        </w:rPr>
-        <w:lastRenderedPageBreak/>
+          <w:lang w:val="sk-SK"/>
+        </w:rPr>
         <w:drawing>
           <wp:inline distT="0" distB="0" distL="0" distR="0" wp14:anchorId="0CD5248A" wp14:editId="36F10006">
             <wp:extent cx="2609850" cy="2638425"/>
@@ -927,6 +1418,7 @@
       <w:r>
         <w:rPr>
           <w:noProof/>
+          <w:lang w:val="sk-SK"/>
         </w:rPr>
         <w:drawing>
           <wp:inline distT="0" distB="0" distL="0" distR="0" wp14:anchorId="381BE136" wp14:editId="0C9251EF">
@@ -976,7 +1468,9 @@
       <w:r>
         <w:rPr>
           <w:noProof/>
-        </w:rPr>
+          <w:lang w:val="sk-SK"/>
+        </w:rPr>
+        <w:lastRenderedPageBreak/>
         <w:drawing>
           <wp:inline distT="0" distB="0" distL="0" distR="0" wp14:anchorId="59DE2CBE" wp14:editId="048DE736">
             <wp:extent cx="2619375" cy="2628900"/>
@@ -1016,6 +1510,7 @@
       <w:r>
         <w:rPr>
           <w:noProof/>
+          <w:lang w:val="sk-SK"/>
         </w:rPr>
         <w:drawing>
           <wp:inline distT="0" distB="0" distL="0" distR="0" wp14:anchorId="1B6D4EEB" wp14:editId="09A4C95F">
@@ -1065,6 +1560,7 @@
       <w:r>
         <w:rPr>
           <w:noProof/>
+          <w:lang w:val="sk-SK"/>
         </w:rPr>
         <w:drawing>
           <wp:inline distT="0" distB="0" distL="0" distR="0" wp14:anchorId="28239040" wp14:editId="2B605662">
@@ -1105,6 +1601,7 @@
       <w:r>
         <w:rPr>
           <w:noProof/>
+          <w:lang w:val="sk-SK"/>
         </w:rPr>
         <w:drawing>
           <wp:inline distT="0" distB="0" distL="0" distR="0" wp14:anchorId="12A95545" wp14:editId="764BE729">
@@ -1142,8 +1639,6 @@
           </wp:inline>
         </w:drawing>
       </w:r>
-      <w:bookmarkStart w:id="0" w:name="_GoBack"/>
-      <w:bookmarkEnd w:id="0"/>
     </w:p>
     <w:sectPr>
       <w:footerReference w:type="default" r:id="rId19"/>
@@ -1939,7 +2434,6 @@
     <w:name w:val="Hyperlink"/>
     <w:basedOn w:val="DefaultParagraphFont"/>
     <w:uiPriority w:val="99"/>
-    <w:semiHidden/>
     <w:unhideWhenUsed/>
     <w:rsid w:val="00BC7C66"/>
     <w:rPr>
@@ -1966,6 +2460,18 @@
       <w:ind w:left="720"/>
       <w:contextualSpacing/>
     </w:pPr>
+  </w:style>
+  <w:style w:type="character" w:styleId="Mention">
+    <w:name w:val="Mention"/>
+    <w:basedOn w:val="DefaultParagraphFont"/>
+    <w:uiPriority w:val="99"/>
+    <w:semiHidden/>
+    <w:unhideWhenUsed/>
+    <w:rsid w:val="00E6025A"/>
+    <w:rPr>
+      <w:color w:val="2B579A"/>
+      <w:shd w:val="clear" w:color="auto" w:fill="E6E6E6"/>
+    </w:rPr>
   </w:style>
 </w:styles>
 </file>

--- a/Eulerov kôň.docx
+++ b/Eulerov kôň.docx
@@ -1074,7 +1074,91 @@
         <w:rPr>
           <w:lang w:val="sk-SK"/>
         </w:rPr>
-        <w:t>Program využíva približne 50 MB pamäte (GUI). Algoritmus si v pamäti uchováva iba nespracované uzly. Jeden uzol má bez zapamätaných použitých operátorov po zaokrúhlení na hor 3 KB. Keďže sa prehľadáva do hĺbky je lepšie pamätať si zoznam použitých operátorov pre daný uzol namiesto všetkých uzlov pre určenie cesty. Takže každý uzol má ešte o cca 20 bajtov za úroveň (hĺbku v strome) navyše. Pri veľkosti 20x20 v hĺbke 40 je zapamätaných 969 uzlov (teda maximum lebo hlbšie sa už nedá ísť).</w:t>
+        <w:t xml:space="preserve">Program využíva približne 50 MB pamäte (GUI). Algoritmus si v pamäti uchováva iba nespracované uzly. Jeden uzol má bez zapamätaných použitých operátorov </w:t>
+      </w:r>
+      <w:r>
+        <w:rPr>
+          <w:lang w:val="sk-SK"/>
+        </w:rPr>
+        <w:t>priemerne</w:t>
+      </w:r>
+      <w:r>
+        <w:rPr>
+          <w:lang w:val="sk-SK"/>
+        </w:rPr>
+        <w:t xml:space="preserve"> 3 KB</w:t>
+      </w:r>
+      <w:r>
+        <w:rPr>
+          <w:lang w:val="sk-SK"/>
+        </w:rPr>
+        <w:t xml:space="preserve">. </w:t>
+      </w:r>
+      <w:r>
+        <w:rPr>
+          <w:lang w:val="sk-SK"/>
+        </w:rPr>
+        <w:t>Keďže sa prehľadáva do hĺbky je lepšie pamätať si zoznam použitých operátorov pre daný uzol namiesto všetkých uzlov pre určenie cesty. Takže každý uzol má ešte o cca 20 bajtov za úroveň (hĺbku v strome) navyše. Pri veľkosti 20x20 v hĺbke 40</w:t>
+      </w:r>
+      <w:r>
+        <w:rPr>
+          <w:lang w:val="sk-SK"/>
+        </w:rPr>
+        <w:t>0</w:t>
+      </w:r>
+      <w:r>
+        <w:rPr>
+          <w:lang w:val="sk-SK"/>
+        </w:rPr>
+        <w:t xml:space="preserve"> je zapamätaných 969 uzlov (</w:t>
+      </w:r>
+      <w:r>
+        <w:rPr>
+          <w:lang w:val="sk-SK"/>
+        </w:rPr>
+        <w:t>čo je zároveň</w:t>
+      </w:r>
+      <w:r>
+        <w:rPr>
+          <w:lang w:val="sk-SK"/>
+        </w:rPr>
+        <w:t xml:space="preserve"> maximum</w:t>
+      </w:r>
+      <w:r>
+        <w:rPr>
+          <w:lang w:val="sk-SK"/>
+        </w:rPr>
+        <w:t>)</w:t>
+      </w:r>
+      <w:r>
+        <w:rPr>
+          <w:lang w:val="sk-SK"/>
+        </w:rPr>
+        <w:t xml:space="preserve"> čo je menej ako </w:t>
+      </w:r>
+      <w:r>
+        <w:rPr>
+          <w:lang w:val="sk-SK"/>
+        </w:rPr>
+        <w:t>10</w:t>
+      </w:r>
+      <w:r>
+        <w:rPr>
+          <w:lang w:val="sk-SK"/>
+        </w:rPr>
+        <w:t xml:space="preserve"> MB</w:t>
+      </w:r>
+      <w:r>
+        <w:rPr>
+          <w:lang w:val="sk-SK"/>
+        </w:rPr>
+        <w:t xml:space="preserve"> pre najväčšiu šachovnicu</w:t>
+      </w:r>
+      <w:r>
+        <w:rPr>
+          <w:lang w:val="sk-SK"/>
+        </w:rPr>
+        <w:t>.</w:t>
       </w:r>
       <w:bookmarkStart w:id="2" w:name="_GoBack"/>
       <w:bookmarkEnd w:id="2"/>

--- a/Eulerov kôň.docx
+++ b/Eulerov kôň.docx
@@ -167,13 +167,7 @@
         <w:rPr>
           <w:lang w:val="sk-SK"/>
         </w:rPr>
-        <w:t xml:space="preserve"> </w:t>
-      </w:r>
-      <w:r>
-        <w:rPr>
-          <w:lang w:val="sk-SK"/>
-        </w:rPr>
-        <w:t xml:space="preserve"> (2D </w:t>
+        <w:t xml:space="preserve">  (2D </w:t>
       </w:r>
       <w:proofErr w:type="spellStart"/>
       <w:r>
@@ -187,13 +181,7 @@
         <w:rPr>
           <w:lang w:val="sk-SK"/>
         </w:rPr>
-        <w:t xml:space="preserve"> </w:t>
-      </w:r>
-      <w:r>
-        <w:rPr>
-          <w:lang w:val="sk-SK"/>
-        </w:rPr>
-        <w:t>pole</w:t>
+        <w:t xml:space="preserve"> pole</w:t>
       </w:r>
       <w:r>
         <w:rPr>
@@ -730,7 +718,6 @@
       <w:r>
         <w:rPr>
           <w:noProof/>
-          <w:lang w:val="sk-SK"/>
         </w:rPr>
         <w:lastRenderedPageBreak/>
         <w:drawing>
@@ -866,19 +853,7 @@
         <w:rPr>
           <w:lang w:val="sk-SK"/>
         </w:rPr>
-        <w:t xml:space="preserve">, v ktorej sa nachádza </w:t>
-      </w:r>
-      <w:r>
-        <w:rPr>
-          <w:lang w:val="sk-SK"/>
-        </w:rPr>
-        <w:t>upravený</w:t>
-      </w:r>
-      <w:r>
-        <w:rPr>
-          <w:lang w:val="sk-SK"/>
-        </w:rPr>
-        <w:t xml:space="preserve"> </w:t>
+        <w:t xml:space="preserve">, v ktorej sa nachádza upravený </w:t>
       </w:r>
       <w:hyperlink w:anchor="_Algoritmus" w:history="1">
         <w:r>
@@ -1160,8 +1135,6 @@
         </w:rPr>
         <w:t>.</w:t>
       </w:r>
-      <w:bookmarkStart w:id="2" w:name="_GoBack"/>
-      <w:bookmarkEnd w:id="2"/>
     </w:p>
     <w:p>
       <w:pPr>
@@ -1173,13 +1146,12 @@
       <w:r>
         <w:rPr>
           <w:noProof/>
-          <w:lang w:val="sk-SK"/>
         </w:rPr>
         <w:lastRenderedPageBreak/>
         <w:drawing>
           <wp:inline distT="0" distB="0" distL="0" distR="0" wp14:anchorId="771F7717" wp14:editId="6E0CCE5C">
-            <wp:extent cx="6400800" cy="3455035"/>
-            <wp:effectExtent l="0" t="0" r="0" b="0"/>
+            <wp:extent cx="6396097" cy="3455035"/>
+            <wp:effectExtent l="0" t="0" r="5080" b="0"/>
             <wp:docPr id="1" name="Picture 1"/>
             <wp:cNvGraphicFramePr>
               <a:graphicFrameLocks xmlns:a="http://schemas.openxmlformats.org/drawingml/2006/main" noChangeAspect="1"/>
@@ -1192,7 +1164,13 @@
                     <pic:cNvPicPr/>
                   </pic:nvPicPr>
                   <pic:blipFill>
-                    <a:blip r:embed="rId8"/>
+                    <a:blip r:embed="rId8">
+                      <a:extLst>
+                        <a:ext uri="{28A0092B-C50C-407E-A947-70E740481C1C}">
+                          <a14:useLocalDpi xmlns:a14="http://schemas.microsoft.com/office/drawing/2010/main" val="0"/>
+                        </a:ext>
+                      </a:extLst>
+                    </a:blip>
                     <a:stretch>
                       <a:fillRect/>
                     </a:stretch>
@@ -1200,7 +1178,7 @@
                   <pic:spPr>
                     <a:xfrm>
                       <a:off x="0" y="0"/>
-                      <a:ext cx="6400800" cy="3455035"/>
+                      <a:ext cx="6396097" cy="3455035"/>
                     </a:xfrm>
                     <a:prstGeom prst="rect">
                       <a:avLst/>
@@ -1269,12 +1247,11 @@
       <w:r>
         <w:rPr>
           <w:noProof/>
-          <w:lang w:val="sk-SK"/>
         </w:rPr>
         <w:drawing>
           <wp:inline distT="0" distB="0" distL="0" distR="0" wp14:anchorId="26C7ECD8" wp14:editId="0BE278F8">
-            <wp:extent cx="4778409" cy="2579298"/>
-            <wp:effectExtent l="0" t="0" r="3175" b="0"/>
+            <wp:extent cx="4797486" cy="2589878"/>
+            <wp:effectExtent l="0" t="0" r="3175" b="1270"/>
             <wp:docPr id="14" name="Picture 14"/>
             <wp:cNvGraphicFramePr>
               <a:graphicFrameLocks xmlns:a="http://schemas.openxmlformats.org/drawingml/2006/main" noChangeAspect="1"/>
@@ -1287,7 +1264,13 @@
                     <pic:cNvPicPr/>
                   </pic:nvPicPr>
                   <pic:blipFill>
-                    <a:blip r:embed="rId9"/>
+                    <a:blip r:embed="rId9">
+                      <a:extLst>
+                        <a:ext uri="{28A0092B-C50C-407E-A947-70E740481C1C}">
+                          <a14:useLocalDpi xmlns:a14="http://schemas.microsoft.com/office/drawing/2010/main" val="0"/>
+                        </a:ext>
+                      </a:extLst>
+                    </a:blip>
                     <a:stretch>
                       <a:fillRect/>
                     </a:stretch>
@@ -1295,7 +1278,7 @@
                   <pic:spPr>
                     <a:xfrm>
                       <a:off x="0" y="0"/>
-                      <a:ext cx="4798010" cy="2589878"/>
+                      <a:ext cx="4797486" cy="2589878"/>
                     </a:xfrm>
                     <a:prstGeom prst="rect">
                       <a:avLst/>
@@ -1319,13 +1302,12 @@
       <w:r>
         <w:rPr>
           <w:noProof/>
-          <w:lang w:val="sk-SK"/>
         </w:rPr>
         <w:lastRenderedPageBreak/>
         <w:drawing>
           <wp:inline distT="0" distB="0" distL="0" distR="0" wp14:anchorId="32085D9A" wp14:editId="5136FA66">
-            <wp:extent cx="4769749" cy="2574623"/>
-            <wp:effectExtent l="0" t="0" r="0" b="0"/>
+            <wp:extent cx="4815305" cy="2595074"/>
+            <wp:effectExtent l="0" t="0" r="4445" b="0"/>
             <wp:docPr id="16" name="Picture 16"/>
             <wp:cNvGraphicFramePr>
               <a:graphicFrameLocks xmlns:a="http://schemas.openxmlformats.org/drawingml/2006/main" noChangeAspect="1"/>
@@ -1338,7 +1320,13 @@
                     <pic:cNvPicPr/>
                   </pic:nvPicPr>
                   <pic:blipFill>
-                    <a:blip r:embed="rId10"/>
+                    <a:blip r:embed="rId10">
+                      <a:extLst>
+                        <a:ext uri="{28A0092B-C50C-407E-A947-70E740481C1C}">
+                          <a14:useLocalDpi xmlns:a14="http://schemas.microsoft.com/office/drawing/2010/main" val="0"/>
+                        </a:ext>
+                      </a:extLst>
+                    </a:blip>
                     <a:stretch>
                       <a:fillRect/>
                     </a:stretch>
@@ -1346,7 +1334,7 @@
                   <pic:spPr>
                     <a:xfrm>
                       <a:off x="0" y="0"/>
-                      <a:ext cx="4815305" cy="2599213"/>
+                      <a:ext cx="4815305" cy="2595074"/>
                     </a:xfrm>
                     <a:prstGeom prst="rect">
                       <a:avLst/>
@@ -1358,6 +1346,8 @@
           </wp:inline>
         </w:drawing>
       </w:r>
+      <w:bookmarkStart w:id="2" w:name="_GoBack"/>
+      <w:bookmarkEnd w:id="2"/>
     </w:p>
     <w:p>
       <w:pPr>
@@ -1370,7 +1360,6 @@
       <w:r>
         <w:rPr>
           <w:noProof/>
-          <w:lang w:val="sk-SK"/>
         </w:rPr>
         <w:drawing>
           <wp:inline distT="0" distB="0" distL="0" distR="0" wp14:anchorId="248223A5" wp14:editId="7DAA95EA">
@@ -1411,7 +1400,6 @@
       <w:r>
         <w:rPr>
           <w:noProof/>
-          <w:lang w:val="sk-SK"/>
         </w:rPr>
         <w:drawing>
           <wp:inline distT="0" distB="0" distL="0" distR="0" wp14:anchorId="0374DD43" wp14:editId="1E0F8B4B">
@@ -1461,7 +1449,6 @@
       <w:r>
         <w:rPr>
           <w:noProof/>
-          <w:lang w:val="sk-SK"/>
         </w:rPr>
         <w:drawing>
           <wp:inline distT="0" distB="0" distL="0" distR="0" wp14:anchorId="0CD5248A" wp14:editId="36F10006">
@@ -1502,7 +1489,6 @@
       <w:r>
         <w:rPr>
           <w:noProof/>
-          <w:lang w:val="sk-SK"/>
         </w:rPr>
         <w:drawing>
           <wp:inline distT="0" distB="0" distL="0" distR="0" wp14:anchorId="381BE136" wp14:editId="0C9251EF">
@@ -1552,7 +1538,6 @@
       <w:r>
         <w:rPr>
           <w:noProof/>
-          <w:lang w:val="sk-SK"/>
         </w:rPr>
         <w:lastRenderedPageBreak/>
         <w:drawing>
@@ -1594,7 +1579,6 @@
       <w:r>
         <w:rPr>
           <w:noProof/>
-          <w:lang w:val="sk-SK"/>
         </w:rPr>
         <w:drawing>
           <wp:inline distT="0" distB="0" distL="0" distR="0" wp14:anchorId="1B6D4EEB" wp14:editId="09A4C95F">
@@ -1644,7 +1628,6 @@
       <w:r>
         <w:rPr>
           <w:noProof/>
-          <w:lang w:val="sk-SK"/>
         </w:rPr>
         <w:drawing>
           <wp:inline distT="0" distB="0" distL="0" distR="0" wp14:anchorId="28239040" wp14:editId="2B605662">
@@ -1685,7 +1668,6 @@
       <w:r>
         <w:rPr>
           <w:noProof/>
-          <w:lang w:val="sk-SK"/>
         </w:rPr>
         <w:drawing>
           <wp:inline distT="0" distB="0" distL="0" distR="0" wp14:anchorId="12A95545" wp14:editId="764BE729">

--- a/Eulerov kôň.docx
+++ b/Eulerov kôň.docx
@@ -1073,7 +1073,27 @@
         <w:rPr>
           <w:lang w:val="sk-SK"/>
         </w:rPr>
-        <w:t>Keďže sa prehľadáva do hĺbky je lepšie pamätať si zoznam použitých operátorov pre daný uzol namiesto všetkých uzlov pre určenie cesty. Takže každý uzol má ešte o cca 20 bajtov za úroveň (hĺbku v strome) navyše. Pri veľkosti 20x20 v hĺbke 40</w:t>
+        <w:t>Keďže sa prehľadáva do hĺbky je lepšie pamätať si zoznam použitých operátorov pre daný uzol namiesto všetký</w:t>
+      </w:r>
+      <w:r>
+        <w:rPr>
+          <w:lang w:val="sk-SK"/>
+        </w:rPr>
+        <w:t>ch uzlov pre určenie cesty, t</w:t>
+      </w:r>
+      <w:bookmarkStart w:id="2" w:name="_GoBack"/>
+      <w:bookmarkEnd w:id="2"/>
+      <w:r>
+        <w:rPr>
+          <w:lang w:val="sk-SK"/>
+        </w:rPr>
+        <w:t>ak</w:t>
+      </w:r>
+      <w:r>
+        <w:rPr>
+          <w:lang w:val="sk-SK"/>
+        </w:rPr>
+        <w:t xml:space="preserve"> každý uzol má ešte o cca 20 bajtov za úroveň (hĺbku v strome) navyše. Pri veľkosti 20x20 v hĺbke 40</w:t>
       </w:r>
       <w:r>
         <w:rPr>
@@ -1346,8 +1366,6 @@
           </wp:inline>
         </w:drawing>
       </w:r>
-      <w:bookmarkStart w:id="2" w:name="_GoBack"/>
-      <w:bookmarkEnd w:id="2"/>
     </w:p>
     <w:p>
       <w:pPr>
@@ -1747,14 +1765,21 @@
   <w:p>
     <w:pPr>
       <w:pStyle w:val="Footer"/>
+      <w:rPr>
+        <w:lang w:val="sk-SK"/>
+      </w:rPr>
     </w:pPr>
     <w:r>
+      <w:rPr>
+        <w:lang w:val="sk-SK"/>
+      </w:rPr>
       <w:t>Matúš Tundér (</w:t>
     </w:r>
     <w:r>
       <w:rPr>
         <w:sz w:val="20"/>
         <w:szCs w:val="20"/>
+        <w:lang w:val="sk-SK"/>
       </w:rPr>
       <w:t>74288)</w:t>
     </w:r>
@@ -1762,15 +1787,16 @@
   <w:p>
     <w:pPr>
       <w:pStyle w:val="Footer"/>
+      <w:rPr>
+        <w:lang w:val="sk-SK"/>
+      </w:rPr>
     </w:pPr>
     <w:r>
-      <w:t>17. 3. 2017</w:t>
+      <w:rPr>
+        <w:lang w:val="sk-SK"/>
+      </w:rPr>
+      <w:t>Utorok 8:00</w:t>
     </w:r>
-  </w:p>
-  <w:p>
-    <w:pPr>
-      <w:pStyle w:val="Footer"/>
-    </w:pPr>
   </w:p>
 </w:ftr>
 </file>

--- a/Eulerov kôň.docx
+++ b/Eulerov kôň.docx
@@ -167,11 +167,18 @@
         <w:rPr>
           <w:lang w:val="sk-SK"/>
         </w:rPr>
-        <w:t xml:space="preserve">  (2D </w:t>
+        <w:t xml:space="preserve"> </w:t>
+      </w:r>
+      <w:r>
+        <w:rPr>
+          <w:lang w:val="sk-SK"/>
+        </w:rPr>
+        <w:t>pomocou 2D (</w:t>
       </w:r>
       <w:proofErr w:type="spellStart"/>
       <w:r>
         <w:rPr>
+          <w:i/>
           <w:lang w:val="sk-SK"/>
         </w:rPr>
         <w:t>bool</w:t>
@@ -181,8 +188,41 @@
         <w:rPr>
           <w:lang w:val="sk-SK"/>
         </w:rPr>
-        <w:t xml:space="preserve"> pole</w:t>
-      </w:r>
+        <w:t>) poľa</w:t>
+      </w:r>
+      <w:r>
+        <w:rPr>
+          <w:lang w:val="sk-SK"/>
+        </w:rPr>
+        <w:t xml:space="preserve">. Zároveň si pamätá veľkosť  </w:t>
+      </w:r>
+      <w:r>
+        <w:rPr>
+          <w:lang w:val="sk-SK"/>
+        </w:rPr>
+        <w:t>šachovnice</w:t>
+      </w:r>
+      <w:r>
+        <w:rPr>
+          <w:lang w:val="sk-SK"/>
+        </w:rPr>
+        <w:t xml:space="preserve"> (</w:t>
+      </w:r>
+      <w:r>
+        <w:rPr>
+          <w:lang w:val="sk-SK"/>
+        </w:rPr>
+        <w:t xml:space="preserve">šírka a výškam, </w:t>
+      </w:r>
+      <w:proofErr w:type="spellStart"/>
+      <w:r>
+        <w:rPr>
+          <w:i/>
+          <w:lang w:val="sk-SK"/>
+        </w:rPr>
+        <w:t>integer</w:t>
+      </w:r>
+      <w:proofErr w:type="spellEnd"/>
       <w:r>
         <w:rPr>
           <w:lang w:val="sk-SK"/>
@@ -193,31 +233,34 @@
         <w:rPr>
           <w:lang w:val="sk-SK"/>
         </w:rPr>
-        <w:t xml:space="preserve">. Zároveň si pamätá veľkosť  </w:t>
-      </w:r>
-      <w:r>
-        <w:rPr>
-          <w:lang w:val="sk-SK"/>
-        </w:rPr>
-        <w:t>šachovnice</w:t>
-      </w:r>
-      <w:r>
-        <w:rPr>
-          <w:lang w:val="sk-SK"/>
-        </w:rPr>
-        <w:t xml:space="preserve"> (2xInteger)</w:t>
-      </w:r>
-      <w:r>
-        <w:rPr>
-          <w:lang w:val="sk-SK"/>
-        </w:rPr>
         <w:t xml:space="preserve"> a aktuálnu pozíciu koňa</w:t>
       </w:r>
       <w:r>
         <w:rPr>
           <w:lang w:val="sk-SK"/>
         </w:rPr>
-        <w:t xml:space="preserve"> (2xInteger)</w:t>
+        <w:t xml:space="preserve"> (</w:t>
+      </w:r>
+      <w:r>
+        <w:rPr>
+          <w:lang w:val="sk-SK"/>
+        </w:rPr>
+        <w:t xml:space="preserve">X a Y súradnice, </w:t>
+      </w:r>
+      <w:proofErr w:type="spellStart"/>
+      <w:r>
+        <w:rPr>
+          <w:i/>
+          <w:lang w:val="sk-SK"/>
+        </w:rPr>
+        <w:t>integer</w:t>
+      </w:r>
+      <w:proofErr w:type="spellEnd"/>
+      <w:r>
+        <w:rPr>
+          <w:lang w:val="sk-SK"/>
+        </w:rPr>
+        <w:t>)</w:t>
       </w:r>
       <w:r>
         <w:rPr>
@@ -251,7 +294,19 @@
         <w:rPr>
           <w:lang w:val="sk-SK"/>
         </w:rPr>
-        <w:t>Každý typ pohybu, ktorý môže kôň spraviť na šachovnici je reprezentovaný operátorom, čiže dostupný počet operátorov je 8. To či sa dá operátor použiť vieme zistiť na základe aktuálnej pozície koňa, veľkosti šachovnice a už použitých políčok. Cena všetkých operátorov je 1.</w:t>
+        <w:t>Každý typ pohybu, ktorý môže kôň spraviť na šachovnici je reprezentovaný operátorom</w:t>
+      </w:r>
+      <w:r>
+        <w:rPr>
+          <w:lang w:val="sk-SK"/>
+        </w:rPr>
+        <w:t xml:space="preserve"> (metódou)</w:t>
+      </w:r>
+      <w:r>
+        <w:rPr>
+          <w:lang w:val="sk-SK"/>
+        </w:rPr>
+        <w:t>, čiže dostupný počet operátorov je 8. To či sa dá operátor použiť vieme zistiť na základe aktuálnej pozície koňa, veľkosti šachovnice a už použitých políčok. Cena všetkých operátorov je 1.</w:t>
       </w:r>
     </w:p>
     <w:p>
@@ -279,7 +334,19 @@
         <w:rPr>
           <w:lang w:val="sk-SK"/>
         </w:rPr>
-        <w:t xml:space="preserve">Na vyhľadávanie cesty som použil </w:t>
+        <w:t xml:space="preserve">Na vyhľadávanie cesty </w:t>
+      </w:r>
+      <w:r>
+        <w:rPr>
+          <w:lang w:val="sk-SK"/>
+        </w:rPr>
+        <w:t>bolo použité</w:t>
+      </w:r>
+      <w:r>
+        <w:rPr>
+          <w:lang w:val="sk-SK"/>
+        </w:rPr>
+        <w:t xml:space="preserve"> </w:t>
       </w:r>
       <w:proofErr w:type="spellStart"/>
       <w:r>
@@ -367,41 +434,82 @@
         <w:rPr>
           <w:lang w:val="sk-SK"/>
         </w:rPr>
-        <w:t>(List&lt;</w:t>
+        <w:t>(</w:t>
+      </w:r>
+      <w:r>
+        <w:rPr>
+          <w:i/>
+          <w:lang w:val="sk-SK"/>
+        </w:rPr>
+        <w:t>List</w:t>
+      </w:r>
+      <w:r>
+        <w:rPr>
+          <w:lang w:val="sk-SK"/>
+        </w:rPr>
+        <w:t xml:space="preserve"> obsahujúci dvojice súradníc</w:t>
+      </w:r>
+      <w:r>
+        <w:rPr>
+          <w:lang w:val="sk-SK"/>
+        </w:rPr>
+        <w:t>)</w:t>
+      </w:r>
+      <w:r>
+        <w:rPr>
+          <w:lang w:val="sk-SK"/>
+        </w:rPr>
+        <w:t>,</w:t>
+      </w:r>
+      <w:r>
+        <w:rPr>
+          <w:lang w:val="sk-SK"/>
+        </w:rPr>
+        <w:t xml:space="preserve"> </w:t>
+      </w:r>
+      <w:r>
+        <w:rPr>
+          <w:lang w:val="sk-SK"/>
+        </w:rPr>
+        <w:t>z ktorých sa dostal do aktuálneho stavu (použité operátory) , počet políčok ktoré ešte treba navštíviť</w:t>
+      </w:r>
+      <w:r>
+        <w:rPr>
+          <w:lang w:val="sk-SK"/>
+        </w:rPr>
+        <w:t xml:space="preserve"> </w:t>
+      </w:r>
+      <w:r>
+        <w:rPr>
+          <w:lang w:val="sk-SK"/>
+        </w:rPr>
+        <w:t>(</w:t>
       </w:r>
       <w:proofErr w:type="spellStart"/>
       <w:r>
         <w:rPr>
           <w:lang w:val="sk-SK"/>
         </w:rPr>
-        <w:t>Tuple</w:t>
+        <w:t>i</w:t>
+      </w:r>
+      <w:r>
+        <w:rPr>
+          <w:lang w:val="sk-SK"/>
+        </w:rPr>
+        <w:t>nteger</w:t>
       </w:r>
       <w:proofErr w:type="spellEnd"/>
       <w:r>
         <w:rPr>
           <w:lang w:val="sk-SK"/>
         </w:rPr>
-        <w:t>&lt;</w:t>
-      </w:r>
-      <w:proofErr w:type="spellStart"/>
-      <w:r>
-        <w:rPr>
-          <w:lang w:val="sk-SK"/>
-        </w:rPr>
-        <w:t>int,int</w:t>
-      </w:r>
-      <w:proofErr w:type="spellEnd"/>
-      <w:r>
-        <w:rPr>
-          <w:lang w:val="sk-SK"/>
-        </w:rPr>
-        <w:t xml:space="preserve">&gt;&gt;) </w:t>
-      </w:r>
-      <w:r>
-        <w:rPr>
-          <w:lang w:val="sk-SK"/>
-        </w:rPr>
-        <w:t>z ktorých sa dostal do aktuálneho stavu (použité operátory) , počet políčok ktoré ešte treba navštíviť</w:t>
+        <w:t>)</w:t>
+      </w:r>
+      <w:r>
+        <w:rPr>
+          <w:lang w:val="sk-SK"/>
+        </w:rPr>
+        <w:t xml:space="preserve"> a použiteľné operátory</w:t>
       </w:r>
       <w:r>
         <w:rPr>
@@ -415,14 +523,19 @@
         </w:rPr>
         <w:t>(</w:t>
       </w:r>
-      <w:proofErr w:type="spellStart"/>
-      <w:r>
-        <w:rPr>
-          <w:lang w:val="sk-SK"/>
-        </w:rPr>
-        <w:t>Integer</w:t>
-      </w:r>
-      <w:proofErr w:type="spellEnd"/>
+      <w:r>
+        <w:rPr>
+          <w:i/>
+          <w:lang w:val="sk-SK"/>
+        </w:rPr>
+        <w:t>List</w:t>
+      </w:r>
+      <w:r>
+        <w:rPr>
+          <w:lang w:val="sk-SK"/>
+        </w:rPr>
+        <w:t xml:space="preserve"> obsahujúci dvojice súradníc, na ktoré môže kôň prejsť</w:t>
+      </w:r>
       <w:r>
         <w:rPr>
           <w:lang w:val="sk-SK"/>
@@ -433,7 +546,7 @@
         <w:rPr>
           <w:lang w:val="sk-SK"/>
         </w:rPr>
-        <w:t xml:space="preserve"> a použiteľné operátory</w:t>
+        <w:t>,</w:t>
       </w:r>
       <w:r>
         <w:rPr>
@@ -445,53 +558,13 @@
         <w:rPr>
           <w:lang w:val="sk-SK"/>
         </w:rPr>
-        <w:t>(List&lt;</w:t>
-      </w:r>
-      <w:proofErr w:type="spellStart"/>
-      <w:r>
-        <w:rPr>
-          <w:lang w:val="sk-SK"/>
-        </w:rPr>
-        <w:t>Tuple</w:t>
-      </w:r>
-      <w:proofErr w:type="spellEnd"/>
-      <w:r>
-        <w:rPr>
-          <w:lang w:val="sk-SK"/>
-        </w:rPr>
-        <w:t>&lt;</w:t>
-      </w:r>
-      <w:proofErr w:type="spellStart"/>
-      <w:r>
-        <w:rPr>
-          <w:lang w:val="sk-SK"/>
-        </w:rPr>
-        <w:t>int,int</w:t>
-      </w:r>
-      <w:proofErr w:type="spellEnd"/>
-      <w:r>
-        <w:rPr>
-          <w:lang w:val="sk-SK"/>
-        </w:rPr>
-        <w:t>&gt;&gt;)</w:t>
-      </w:r>
-      <w:r>
-        <w:rPr>
-          <w:lang w:val="sk-SK"/>
-        </w:rPr>
-        <w:t>,</w:t>
-      </w:r>
-      <w:r>
-        <w:rPr>
-          <w:lang w:val="sk-SK"/>
-        </w:rPr>
-        <w:t xml:space="preserve"> </w:t>
-      </w:r>
-      <w:r>
-        <w:rPr>
-          <w:lang w:val="sk-SK"/>
-        </w:rPr>
-        <w:t>čo zároveň slúži ako cena.</w:t>
+        <w:t>kde ich počet</w:t>
+      </w:r>
+      <w:r>
+        <w:rPr>
+          <w:lang w:val="sk-SK"/>
+        </w:rPr>
+        <w:t xml:space="preserve"> zároveň slúži ako cena.</w:t>
       </w:r>
     </w:p>
     <w:p>
@@ -615,7 +688,25 @@
         <w:rPr>
           <w:lang w:val="sk-SK"/>
         </w:rPr>
-        <w:t xml:space="preserve">Ak sa jedná o konečný uzol </w:t>
+        <w:t>Ak sa jedná o konečný uzol</w:t>
+      </w:r>
+      <w:r>
+        <w:rPr>
+          <w:lang w:val="sk-SK"/>
+        </w:rPr>
+        <w:t xml:space="preserve"> </w:t>
+      </w:r>
+      <w:r>
+        <w:rPr>
+          <w:lang w:val="sk-SK"/>
+        </w:rPr>
+        <w:t>(počet políčok, ktoré ešte treba navštíviť je 0)</w:t>
+      </w:r>
+      <w:r>
+        <w:rPr>
+          <w:lang w:val="sk-SK"/>
+        </w:rPr>
+        <w:t xml:space="preserve"> </w:t>
       </w:r>
       <w:r>
         <w:rPr>
@@ -634,6 +725,12 @@
           <w:lang w:val="sk-SK"/>
         </w:rPr>
         <w:t>cestu</w:t>
+      </w:r>
+      <w:r>
+        <w:rPr>
+          <w:lang w:val="sk-SK"/>
+        </w:rPr>
+        <w:t xml:space="preserve"> </w:t>
       </w:r>
     </w:p>
     <w:p>
@@ -651,7 +748,25 @@
         <w:rPr>
           <w:lang w:val="sk-SK"/>
         </w:rPr>
-        <w:t>Ak nemôžeš použiť žiaden operátor zahoď uzol – slepá ulička</w:t>
+        <w:t>Ak nemôžeš použiť žiaden</w:t>
+      </w:r>
+      <w:r>
+        <w:rPr>
+          <w:lang w:val="sk-SK"/>
+        </w:rPr>
+        <w:t xml:space="preserve"> operátor</w:t>
+      </w:r>
+      <w:r>
+        <w:rPr>
+          <w:lang w:val="sk-SK"/>
+        </w:rPr>
+        <w:t>, choď na krok 3</w:t>
+      </w:r>
+      <w:r>
+        <w:rPr>
+          <w:lang w:val="sk-SK"/>
+        </w:rPr>
+        <w:t xml:space="preserve"> – slepá ulička</w:t>
       </w:r>
     </w:p>
     <w:p>
@@ -705,6 +820,7 @@
         <w:rPr>
           <w:lang w:val="sk-SK"/>
         </w:rPr>
+        <w:lastRenderedPageBreak/>
         <w:t>Choď na krok 3</w:t>
       </w:r>
     </w:p>
@@ -719,7 +835,6 @@
         <w:rPr>
           <w:noProof/>
         </w:rPr>
-        <w:lastRenderedPageBreak/>
         <w:drawing>
           <wp:inline distT="0" distB="0" distL="0" distR="0" wp14:anchorId="7398AA9F" wp14:editId="42D689E7">
             <wp:extent cx="3355676" cy="3378766"/>
@@ -868,7 +983,13 @@
         <w:rPr>
           <w:lang w:val="sk-SK"/>
         </w:rPr>
-        <w:t xml:space="preserve"> spomenutý vyššie. Hlavnou zmenou je pridanie časovača, ktorý má na starosti aby sa neprehľadávalo  dlhšie než povolený čas. Taktiež si pamätá počet vygenerovaných/navštívených stavov a celkovú dĺžku vyhľadávania.</w:t>
+        <w:t xml:space="preserve"> spomenutý vyššie. Hlavnou zmenou je pridanie časovača, ktorý má na starosti aby sa neprehľadávalo  dlhšie než povolený čas.</w:t>
+      </w:r>
+      <w:r>
+        <w:rPr>
+          <w:lang w:val="sk-SK"/>
+        </w:rPr>
+        <w:t xml:space="preserve"> Aplikácia</w:t>
       </w:r>
       <w:r>
         <w:rPr>
@@ -880,6 +1001,50 @@
         <w:rPr>
           <w:lang w:val="sk-SK"/>
         </w:rPr>
+        <w:t>si taktiež</w:t>
+      </w:r>
+      <w:r>
+        <w:rPr>
+          <w:lang w:val="sk-SK"/>
+        </w:rPr>
+        <w:t xml:space="preserve"> pamätá počet vygenerovanýc</w:t>
+      </w:r>
+      <w:r>
+        <w:rPr>
+          <w:lang w:val="sk-SK"/>
+        </w:rPr>
+        <w:t xml:space="preserve">h/navštívených stavov a celkový čas potrebný na </w:t>
+      </w:r>
+      <w:r>
+        <w:rPr>
+          <w:lang w:val="sk-SK"/>
+        </w:rPr>
+        <w:t>vyhľadávani</w:t>
+      </w:r>
+      <w:r>
+        <w:rPr>
+          <w:lang w:val="sk-SK"/>
+        </w:rPr>
+        <w:t>e</w:t>
+      </w:r>
+      <w:r>
+        <w:rPr>
+          <w:lang w:val="sk-SK"/>
+        </w:rPr>
+        <w:t>.</w:t>
+      </w:r>
+    </w:p>
+    <w:p>
+      <w:pPr>
+        <w:jc w:val="both"/>
+        <w:rPr>
+          <w:lang w:val="sk-SK"/>
+        </w:rPr>
+      </w:pPr>
+      <w:r>
+        <w:rPr>
+          <w:lang w:val="sk-SK"/>
+        </w:rPr>
         <w:t xml:space="preserve">Knižnica obsahuje statickú triedu </w:t>
       </w:r>
       <w:proofErr w:type="spellStart"/>
@@ -894,7 +1059,40 @@
         <w:rPr>
           <w:lang w:val="sk-SK"/>
         </w:rPr>
-        <w:t xml:space="preserve">, v ktorej sa nachádzajú metódy, ktoré vracajú dostupné pozície pre aktuálny stav. </w:t>
+        <w:t>, v ktorej sa nachádzajú metódy, ktoré</w:t>
+      </w:r>
+      <w:r>
+        <w:rPr>
+          <w:lang w:val="sk-SK"/>
+        </w:rPr>
+        <w:t xml:space="preserve"> ak je to možné</w:t>
+      </w:r>
+      <w:r>
+        <w:rPr>
+          <w:lang w:val="sk-SK"/>
+        </w:rPr>
+        <w:t xml:space="preserve"> vracajú dostupné pozície pre aktuálny stav</w:t>
+      </w:r>
+      <w:r>
+        <w:rPr>
+          <w:lang w:val="sk-SK"/>
+        </w:rPr>
+        <w:t xml:space="preserve">, inak vrátia </w:t>
+      </w:r>
+      <w:proofErr w:type="spellStart"/>
+      <w:r>
+        <w:rPr>
+          <w:i/>
+          <w:lang w:val="sk-SK"/>
+        </w:rPr>
+        <w:t>null</w:t>
+      </w:r>
+      <w:proofErr w:type="spellEnd"/>
+      <w:r>
+        <w:rPr>
+          <w:lang w:val="sk-SK"/>
+        </w:rPr>
+        <w:t xml:space="preserve">. </w:t>
       </w:r>
       <w:proofErr w:type="spellStart"/>
       <w:r>
@@ -935,7 +1133,19 @@
         <w:rPr>
           <w:lang w:val="sk-SK"/>
         </w:rPr>
-        <w:t xml:space="preserve"> obohatený o metódy, ktoré dokážu vytvoriť nový uzol a k nemu priradiť dostupné operátory. Nakoniec je tam verejná trieda </w:t>
+        <w:t xml:space="preserve"> obohatený o metódy, ktoré dokážu vytvoriť nový uzol</w:t>
+      </w:r>
+      <w:r>
+        <w:rPr>
+          <w:lang w:val="sk-SK"/>
+        </w:rPr>
+        <w:t xml:space="preserve"> na základe predošlého</w:t>
+      </w:r>
+      <w:r>
+        <w:rPr>
+          <w:lang w:val="sk-SK"/>
+        </w:rPr>
+        <w:t xml:space="preserve"> a k nemu priradiť dostupné operátory. Nakoniec je tam verejná trieda </w:t>
       </w:r>
       <w:proofErr w:type="spellStart"/>
       <w:r>
@@ -949,7 +1159,31 @@
         <w:rPr>
           <w:lang w:val="sk-SK"/>
         </w:rPr>
-        <w:t>, ktorá má v sebe vyhľadávací algoritmus a atribúty určené pre štatistiku. Podobnejší popis je možné si pozrieť v </w:t>
+        <w:t>, ktorá má v sebe vyhľadávací algoritmus a atribúty určené pre štatist</w:t>
+      </w:r>
+      <w:r>
+        <w:rPr>
+          <w:lang w:val="sk-SK"/>
+        </w:rPr>
+        <w:t xml:space="preserve">iku. Podobnejší popis je možné </w:t>
+      </w:r>
+      <w:r>
+        <w:rPr>
+          <w:lang w:val="sk-SK"/>
+        </w:rPr>
+        <w:t>pozrieť v </w:t>
+      </w:r>
+      <w:r>
+        <w:rPr>
+          <w:lang w:val="sk-SK"/>
+        </w:rPr>
+        <w:t xml:space="preserve">komentároch </w:t>
+      </w:r>
+      <w:r>
+        <w:rPr>
+          <w:lang w:val="sk-SK"/>
+        </w:rPr>
+        <w:t>a </w:t>
       </w:r>
       <w:proofErr w:type="spellStart"/>
       <w:r>
@@ -963,7 +1197,7 @@
         <w:rPr>
           <w:lang w:val="sk-SK"/>
         </w:rPr>
-        <w:t xml:space="preserve"> a komentároch zdrojového kódu.</w:t>
+        <w:t xml:space="preserve"> zdrojového kódu.</w:t>
       </w:r>
     </w:p>
     <w:p>
@@ -1005,7 +1239,64 @@
         <w:rPr>
           <w:lang w:val="sk-SK"/>
         </w:rPr>
-        <w:t xml:space="preserve"> dokáže výrazne zlepšiť vyhľadávanie. Pre veľkosť šachovnice 20x20 vyhľadávanie trvá v priemere menej než 0.03 sekundy. Po testovaní na rôznych vstupoch sa mi podarilo zistiť, že stále existujú prípady kedy aj za pomoci použitia tejto heuristiky sa dĺžka prehľadávania predĺži aj 100-násobne. Pri úzkych a vysokých rozmeroch šachovnice alebo v niektorých prípadoch kedy je začiatok blízko kraja môžeme pozorovať spomalenie, keďže vyhľadávanie trvá </w:t>
+        <w:t xml:space="preserve"> dokáže výrazne zlepšiť vyhľadávanie. Pre veľkosť šachovnice 20x20 vyhľadávanie trvá v priemere menej než 0.03 sekundy</w:t>
+      </w:r>
+      <w:r>
+        <w:rPr>
+          <w:lang w:val="sk-SK"/>
+        </w:rPr>
+        <w:t xml:space="preserve"> (3,2 GHZ</w:t>
+      </w:r>
+      <w:r>
+        <w:t>; 64 bit</w:t>
+      </w:r>
+      <w:r>
+        <w:rPr>
+          <w:lang w:val="sk-SK"/>
+        </w:rPr>
+        <w:t>)</w:t>
+      </w:r>
+      <w:r>
+        <w:rPr>
+          <w:lang w:val="sk-SK"/>
+        </w:rPr>
+        <w:t>. Po testovaní na rôznych vstupoch sa mi podarilo zistiť, že stále existujú prípady kedy aj za pomoci použitia tejto heuristiky sa dĺžka prehľadávania</w:t>
+      </w:r>
+      <w:r>
+        <w:rPr>
+          <w:lang w:val="sk-SK"/>
+        </w:rPr>
+        <w:t xml:space="preserve"> predĺži aj viac ako</w:t>
+      </w:r>
+      <w:r>
+        <w:rPr>
+          <w:lang w:val="sk-SK"/>
+        </w:rPr>
+        <w:t xml:space="preserve"> 100-</w:t>
+      </w:r>
+      <w:r>
+        <w:rPr>
+          <w:lang w:val="sk-SK"/>
+        </w:rPr>
+        <w:t>násobne</w:t>
+      </w:r>
+      <w:r>
+        <w:rPr>
+          <w:lang w:val="sk-SK"/>
+        </w:rPr>
+        <w:t xml:space="preserve">. </w:t>
+      </w:r>
+      <w:r>
+        <w:rPr>
+          <w:lang w:val="sk-SK"/>
+        </w:rPr>
+        <w:t xml:space="preserve">Spomalenie môžeme pozorovať pri úzkych </w:t>
+      </w:r>
+      <w:r>
+        <w:rPr>
+          <w:lang w:val="sk-SK"/>
+        </w:rPr>
+        <w:t xml:space="preserve">a vysokých rozmeroch šachovnice alebo v niektorých prípadoch kedy je začiatok blízko kraja, keďže vyhľadávanie trvá </w:t>
       </w:r>
       <w:r>
         <w:rPr>
@@ -1079,7 +1370,7 @@
         <w:rPr>
           <w:lang w:val="sk-SK"/>
         </w:rPr>
-        <w:t>ch uzlov pre určenie cesty, t</w:t>
+        <w:t>ch uzlo</w:t>
       </w:r>
       <w:bookmarkStart w:id="2" w:name="_GoBack"/>
       <w:bookmarkEnd w:id="2"/>
@@ -1087,13 +1378,20 @@
         <w:rPr>
           <w:lang w:val="sk-SK"/>
         </w:rPr>
-        <w:t>ak</w:t>
-      </w:r>
-      <w:r>
-        <w:rPr>
-          <w:lang w:val="sk-SK"/>
-        </w:rPr>
-        <w:t xml:space="preserve"> každý uzol má ešte o cca 20 bajtov za úroveň (hĺbku v strome) navyše. Pri veľkosti 20x20 v hĺbke 40</w:t>
+        <w:t>v pre určenie cesty, tak</w:t>
+      </w:r>
+      <w:r>
+        <w:rPr>
+          <w:lang w:val="sk-SK"/>
+        </w:rPr>
+        <w:t xml:space="preserve"> každý uzol má ešte </w:t>
+      </w:r>
+      <w:r>
+        <w:rPr>
+          <w:lang w:val="sk-SK"/>
+        </w:rPr>
+        <w:lastRenderedPageBreak/>
+        <w:t>o cca 20 bajtov za úroveň (hĺbku v strome) navyše. Pri veľkosti 20x20 v hĺbke 40</w:t>
       </w:r>
       <w:r>
         <w:rPr>
@@ -1167,7 +1465,6 @@
         <w:rPr>
           <w:noProof/>
         </w:rPr>
-        <w:lastRenderedPageBreak/>
         <w:drawing>
           <wp:inline distT="0" distB="0" distL="0" distR="0" wp14:anchorId="771F7717" wp14:editId="6E0CCE5C">
             <wp:extent cx="6396097" cy="3455035"/>

--- a/Eulerov kôň.docx
+++ b/Eulerov kôň.docx
@@ -40,6 +40,20 @@
     </w:p>
     <w:p>
       <w:pPr>
+        <w:rPr>
+          <w:rStyle w:val="SubtleEmphasis"/>
+          <w:lang w:val="sk-SK"/>
+        </w:rPr>
+      </w:pPr>
+      <w:r>
+        <w:rPr>
+          <w:rStyle w:val="SubtleEmphasis"/>
+        </w:rPr>
+        <w:t>Matúš Tundér</w:t>
+      </w:r>
+    </w:p>
+    <w:p>
+      <w:pPr>
         <w:pStyle w:val="Heading1"/>
         <w:rPr>
           <w:lang w:val="sk-SK"/>
@@ -143,6 +157,8 @@
           <w:lang w:val="sk-SK"/>
         </w:rPr>
       </w:pPr>
+      <w:bookmarkStart w:id="0" w:name="_Stav"/>
+      <w:bookmarkEnd w:id="0"/>
       <w:r>
         <w:rPr>
           <w:lang w:val="sk-SK"/>
@@ -233,7 +249,13 @@
         <w:rPr>
           <w:lang w:val="sk-SK"/>
         </w:rPr>
-        <w:t xml:space="preserve"> a aktuálnu pozíciu koňa</w:t>
+        <w:t>,</w:t>
+      </w:r>
+      <w:r>
+        <w:rPr>
+          <w:lang w:val="sk-SK"/>
+        </w:rPr>
+        <w:t> aktuálnu pozíciu koňa</w:t>
       </w:r>
       <w:r>
         <w:rPr>
@@ -266,6 +288,12 @@
         <w:rPr>
           <w:lang w:val="sk-SK"/>
         </w:rPr>
+        <w:t xml:space="preserve"> a predchádzajúci stav (referencia)</w:t>
+      </w:r>
+      <w:r>
+        <w:rPr>
+          <w:lang w:val="sk-SK"/>
+        </w:rPr>
         <w:t>.</w:t>
       </w:r>
     </w:p>
@@ -276,6 +304,8 @@
           <w:lang w:val="sk-SK"/>
         </w:rPr>
       </w:pPr>
+      <w:bookmarkStart w:id="1" w:name="_Operátory"/>
+      <w:bookmarkEnd w:id="1"/>
       <w:r>
         <w:rPr>
           <w:lang w:val="sk-SK"/>
@@ -396,8 +426,8 @@
           <w:lang w:val="sk-SK"/>
         </w:rPr>
       </w:pPr>
-      <w:bookmarkStart w:id="0" w:name="_Uzol"/>
-      <w:bookmarkEnd w:id="0"/>
+      <w:bookmarkStart w:id="2" w:name="_Uzol"/>
+      <w:bookmarkEnd w:id="2"/>
       <w:r>
         <w:rPr>
           <w:lang w:val="sk-SK"/>
@@ -422,13 +452,19 @@
         <w:rPr>
           <w:lang w:val="sk-SK"/>
         </w:rPr>
-        <w:t>tavu pamätá ešte zoznam políčok</w:t>
-      </w:r>
-      <w:r>
-        <w:rPr>
-          <w:lang w:val="sk-SK"/>
-        </w:rPr>
-        <w:t xml:space="preserve">  </w:t>
+        <w:t xml:space="preserve">tavu pamätá </w:t>
+      </w:r>
+      <w:r>
+        <w:rPr>
+          <w:lang w:val="sk-SK"/>
+        </w:rPr>
+        <w:t>počet políčok ktoré ešte treba navštíviť</w:t>
+      </w:r>
+      <w:r>
+        <w:rPr>
+          <w:lang w:val="sk-SK"/>
+        </w:rPr>
+        <w:t xml:space="preserve"> </w:t>
       </w:r>
       <w:r>
         <w:rPr>
@@ -436,6 +472,44 @@
         </w:rPr>
         <w:t>(</w:t>
       </w:r>
+      <w:proofErr w:type="spellStart"/>
+      <w:r>
+        <w:rPr>
+          <w:lang w:val="sk-SK"/>
+        </w:rPr>
+        <w:t>i</w:t>
+      </w:r>
+      <w:r>
+        <w:rPr>
+          <w:lang w:val="sk-SK"/>
+        </w:rPr>
+        <w:t>nteger</w:t>
+      </w:r>
+      <w:proofErr w:type="spellEnd"/>
+      <w:r>
+        <w:rPr>
+          <w:lang w:val="sk-SK"/>
+        </w:rPr>
+        <w:t>)</w:t>
+      </w:r>
+      <w:r>
+        <w:rPr>
+          <w:lang w:val="sk-SK"/>
+        </w:rPr>
+        <w:t xml:space="preserve"> a použiteľné operátory</w:t>
+      </w:r>
+      <w:r>
+        <w:rPr>
+          <w:lang w:val="sk-SK"/>
+        </w:rPr>
+        <w:t xml:space="preserve"> </w:t>
+      </w:r>
+      <w:r>
+        <w:rPr>
+          <w:lang w:val="sk-SK"/>
+        </w:rPr>
+        <w:t>(</w:t>
+      </w:r>
       <w:r>
         <w:rPr>
           <w:i/>
@@ -447,7 +521,7 @@
         <w:rPr>
           <w:lang w:val="sk-SK"/>
         </w:rPr>
-        <w:t xml:space="preserve"> obsahujúci dvojice súradníc</w:t>
+        <w:t xml:space="preserve"> obsahujúci dvojice súradníc, na ktoré môže kôň prejsť</w:t>
       </w:r>
       <w:r>
         <w:rPr>
@@ -471,93 +545,6 @@
         <w:rPr>
           <w:lang w:val="sk-SK"/>
         </w:rPr>
-        <w:t>z ktorých sa dostal do aktuálneho stavu (použité operátory) , počet políčok ktoré ešte treba navštíviť</w:t>
-      </w:r>
-      <w:r>
-        <w:rPr>
-          <w:lang w:val="sk-SK"/>
-        </w:rPr>
-        <w:t xml:space="preserve"> </w:t>
-      </w:r>
-      <w:r>
-        <w:rPr>
-          <w:lang w:val="sk-SK"/>
-        </w:rPr>
-        <w:t>(</w:t>
-      </w:r>
-      <w:proofErr w:type="spellStart"/>
-      <w:r>
-        <w:rPr>
-          <w:lang w:val="sk-SK"/>
-        </w:rPr>
-        <w:t>i</w:t>
-      </w:r>
-      <w:r>
-        <w:rPr>
-          <w:lang w:val="sk-SK"/>
-        </w:rPr>
-        <w:t>nteger</w:t>
-      </w:r>
-      <w:proofErr w:type="spellEnd"/>
-      <w:r>
-        <w:rPr>
-          <w:lang w:val="sk-SK"/>
-        </w:rPr>
-        <w:t>)</w:t>
-      </w:r>
-      <w:r>
-        <w:rPr>
-          <w:lang w:val="sk-SK"/>
-        </w:rPr>
-        <w:t xml:space="preserve"> a použiteľné operátory</w:t>
-      </w:r>
-      <w:r>
-        <w:rPr>
-          <w:lang w:val="sk-SK"/>
-        </w:rPr>
-        <w:t xml:space="preserve"> </w:t>
-      </w:r>
-      <w:r>
-        <w:rPr>
-          <w:lang w:val="sk-SK"/>
-        </w:rPr>
-        <w:t>(</w:t>
-      </w:r>
-      <w:r>
-        <w:rPr>
-          <w:i/>
-          <w:lang w:val="sk-SK"/>
-        </w:rPr>
-        <w:t>List</w:t>
-      </w:r>
-      <w:r>
-        <w:rPr>
-          <w:lang w:val="sk-SK"/>
-        </w:rPr>
-        <w:t xml:space="preserve"> obsahujúci dvojice súradníc, na ktoré môže kôň prejsť</w:t>
-      </w:r>
-      <w:r>
-        <w:rPr>
-          <w:lang w:val="sk-SK"/>
-        </w:rPr>
-        <w:t>)</w:t>
-      </w:r>
-      <w:r>
-        <w:rPr>
-          <w:lang w:val="sk-SK"/>
-        </w:rPr>
-        <w:t>,</w:t>
-      </w:r>
-      <w:r>
-        <w:rPr>
-          <w:lang w:val="sk-SK"/>
-        </w:rPr>
-        <w:t xml:space="preserve"> </w:t>
-      </w:r>
-      <w:r>
-        <w:rPr>
-          <w:lang w:val="sk-SK"/>
-        </w:rPr>
         <w:t>kde ich počet</w:t>
       </w:r>
       <w:r>
@@ -574,8 +561,8 @@
           <w:lang w:val="sk-SK"/>
         </w:rPr>
       </w:pPr>
-      <w:bookmarkStart w:id="1" w:name="_Algoritmus"/>
-      <w:bookmarkEnd w:id="1"/>
+      <w:bookmarkStart w:id="3" w:name="_Algoritmus"/>
+      <w:bookmarkEnd w:id="3"/>
       <w:r>
         <w:rPr>
           <w:lang w:val="sk-SK"/>
@@ -837,8 +824,8 @@
         </w:rPr>
         <w:drawing>
           <wp:inline distT="0" distB="0" distL="0" distR="0" wp14:anchorId="7398AA9F" wp14:editId="42D689E7">
-            <wp:extent cx="3355676" cy="3378766"/>
-            <wp:effectExtent l="0" t="0" r="0" b="0"/>
+            <wp:extent cx="2866769" cy="2886494"/>
+            <wp:effectExtent l="0" t="0" r="0" b="9525"/>
             <wp:docPr id="2" name="Picture 2"/>
             <wp:cNvGraphicFramePr>
               <a:graphicFrameLocks xmlns:a="http://schemas.openxmlformats.org/drawingml/2006/main" noChangeAspect="1"/>
@@ -859,7 +846,7 @@
                   <pic:spPr>
                     <a:xfrm>
                       <a:off x="0" y="0"/>
-                      <a:ext cx="3358390" cy="3381498"/>
+                      <a:ext cx="2885002" cy="2904853"/>
                     </a:xfrm>
                     <a:prstGeom prst="rect">
                       <a:avLst/>
@@ -882,7 +869,7 @@
         <w:rPr>
           <w:lang w:val="sk-SK"/>
         </w:rPr>
-        <w:t>uzlov</w:t>
+        <w:t>stavov</w:t>
       </w:r>
     </w:p>
     <w:p>
@@ -1047,78 +1034,69 @@
         </w:rPr>
         <w:t xml:space="preserve">Knižnica obsahuje statickú triedu </w:t>
       </w:r>
+      <w:hyperlink w:anchor="_Operátory" w:history="1">
+        <w:proofErr w:type="spellStart"/>
+        <w:r>
+          <w:rPr>
+            <w:rStyle w:val="Hyperlink"/>
+            <w:lang w:val="sk-SK"/>
+          </w:rPr>
+          <w:t>Operatory</w:t>
+        </w:r>
+        <w:proofErr w:type="spellEnd"/>
+      </w:hyperlink>
+      <w:r>
+        <w:rPr>
+          <w:lang w:val="sk-SK"/>
+        </w:rPr>
+        <w:t>, v ktorej sa nachádzajú metódy, ktoré</w:t>
+      </w:r>
+      <w:r>
+        <w:rPr>
+          <w:lang w:val="sk-SK"/>
+        </w:rPr>
+        <w:t xml:space="preserve"> ak je to možné</w:t>
+      </w:r>
+      <w:r>
+        <w:rPr>
+          <w:lang w:val="sk-SK"/>
+        </w:rPr>
+        <w:t xml:space="preserve"> vracajú dostupné pozície pre aktuálny stav</w:t>
+      </w:r>
+      <w:r>
+        <w:rPr>
+          <w:lang w:val="sk-SK"/>
+        </w:rPr>
+        <w:t xml:space="preserve">, inak vrátia </w:t>
+      </w:r>
       <w:proofErr w:type="spellStart"/>
       <w:r>
         <w:rPr>
-          <w:lang w:val="sk-SK"/>
-        </w:rPr>
-        <w:t>Operatory</w:t>
+          <w:i/>
+          <w:lang w:val="sk-SK"/>
+        </w:rPr>
+        <w:t>null</w:t>
       </w:r>
       <w:proofErr w:type="spellEnd"/>
       <w:r>
         <w:rPr>
           <w:lang w:val="sk-SK"/>
         </w:rPr>
-        <w:t>, v ktorej sa nachádzajú metódy, ktoré</w:t>
-      </w:r>
-      <w:r>
-        <w:rPr>
-          <w:lang w:val="sk-SK"/>
-        </w:rPr>
-        <w:t xml:space="preserve"> ak je to možné</w:t>
-      </w:r>
-      <w:r>
-        <w:rPr>
-          <w:lang w:val="sk-SK"/>
-        </w:rPr>
-        <w:t xml:space="preserve"> vracajú dostupné pozície pre aktuálny stav</w:t>
-      </w:r>
-      <w:r>
-        <w:rPr>
-          <w:lang w:val="sk-SK"/>
-        </w:rPr>
-        <w:t xml:space="preserve">, inak vrátia </w:t>
+        <w:t xml:space="preserve">. </w:t>
       </w:r>
       <w:proofErr w:type="spellStart"/>
       <w:r>
         <w:rPr>
-          <w:i/>
-          <w:lang w:val="sk-SK"/>
-        </w:rPr>
-        <w:t>null</w:t>
+          <w:lang w:val="sk-SK"/>
+        </w:rPr>
+        <w:t>Internal</w:t>
       </w:r>
       <w:proofErr w:type="spellEnd"/>
       <w:r>
         <w:rPr>
           <w:lang w:val="sk-SK"/>
         </w:rPr>
-        <w:t xml:space="preserve">. </w:t>
-      </w:r>
-      <w:proofErr w:type="spellStart"/>
-      <w:r>
-        <w:rPr>
-          <w:lang w:val="sk-SK"/>
-        </w:rPr>
-        <w:t>Internal</w:t>
-      </w:r>
-      <w:proofErr w:type="spellEnd"/>
-      <w:r>
-        <w:rPr>
-          <w:lang w:val="sk-SK"/>
-        </w:rPr>
-        <w:t xml:space="preserve"> triedu Uzol kde sa nachádzajú všetky údaje spomenuté</w:t>
-      </w:r>
-      <w:r>
-        <w:rPr>
-          <w:lang w:val="sk-SK"/>
-        </w:rPr>
-        <w:t xml:space="preserve"> v kapitole</w:t>
-      </w:r>
-      <w:r>
-        <w:rPr>
-          <w:lang w:val="sk-SK"/>
-        </w:rPr>
-        <w:t xml:space="preserve"> </w:t>
+        <w:t xml:space="preserve"> triedu </w:t>
       </w:r>
       <w:hyperlink w:anchor="_Uzol" w:history="1">
         <w:r>
@@ -1133,7 +1111,52 @@
         <w:rPr>
           <w:lang w:val="sk-SK"/>
         </w:rPr>
-        <w:t xml:space="preserve"> obohatený o metódy, ktoré dokážu vytvoriť nový uzol</w:t>
+        <w:t xml:space="preserve"> </w:t>
+      </w:r>
+      <w:r>
+        <w:rPr>
+          <w:lang w:val="sk-SK"/>
+        </w:rPr>
+        <w:t xml:space="preserve">v ktorej sa nachádza referencia na triedu </w:t>
+      </w:r>
+      <w:hyperlink w:anchor="_Stav" w:history="1">
+        <w:r>
+          <w:rPr>
+            <w:rStyle w:val="Hyperlink"/>
+            <w:lang w:val="sk-SK"/>
+          </w:rPr>
+          <w:t>Stav</w:t>
+        </w:r>
+      </w:hyperlink>
+      <w:r>
+        <w:rPr>
+          <w:lang w:val="sk-SK"/>
+        </w:rPr>
+        <w:t xml:space="preserve">. Obe tieto triedy sú </w:t>
+      </w:r>
+      <w:r>
+        <w:rPr>
+          <w:lang w:val="sk-SK"/>
+        </w:rPr>
+        <w:t>obohaten</w:t>
+      </w:r>
+      <w:r>
+        <w:rPr>
+          <w:lang w:val="sk-SK"/>
+        </w:rPr>
+        <w:t>é</w:t>
+      </w:r>
+      <w:r>
+        <w:rPr>
+          <w:lang w:val="sk-SK"/>
+        </w:rPr>
+        <w:t xml:space="preserve"> o metódy, ktoré dokážu vytvoriť </w:t>
+      </w:r>
+      <w:r>
+        <w:rPr>
+          <w:lang w:val="sk-SK"/>
+        </w:rPr>
+        <w:t>novú inštanciu</w:t>
       </w:r>
       <w:r>
         <w:rPr>
@@ -1145,7 +1168,37 @@
         <w:rPr>
           <w:lang w:val="sk-SK"/>
         </w:rPr>
-        <w:t xml:space="preserve"> a k nemu priradiť dostupné operátory. Nakoniec je tam verejná trieda </w:t>
+        <w:t xml:space="preserve"> stavu/uzlu.</w:t>
+      </w:r>
+      <w:r>
+        <w:rPr>
+          <w:lang w:val="sk-SK"/>
+        </w:rPr>
+        <w:t xml:space="preserve"> </w:t>
+      </w:r>
+      <w:r>
+        <w:rPr>
+          <w:lang w:val="sk-SK"/>
+        </w:rPr>
+        <w:t>K uzlu po vytvorení ešte</w:t>
+      </w:r>
+      <w:r>
+        <w:rPr>
+          <w:lang w:val="sk-SK"/>
+        </w:rPr>
+        <w:t> </w:t>
+      </w:r>
+      <w:r>
+        <w:rPr>
+          <w:lang w:val="sk-SK"/>
+        </w:rPr>
+        <w:t>dokážeme</w:t>
+      </w:r>
+      <w:r>
+        <w:rPr>
+          <w:lang w:val="sk-SK"/>
+        </w:rPr>
+        <w:t xml:space="preserve"> priradiť dostupné operátory. Nakoniec je tam verejná trieda </w:t>
       </w:r>
       <w:proofErr w:type="spellStart"/>
       <w:r>
@@ -1165,7 +1218,19 @@
         <w:rPr>
           <w:lang w:val="sk-SK"/>
         </w:rPr>
-        <w:t xml:space="preserve">iku. Podobnejší popis je možné </w:t>
+        <w:t>iku. Pod</w:t>
+      </w:r>
+      <w:r>
+        <w:rPr>
+          <w:lang w:val="sk-SK"/>
+        </w:rPr>
+        <w:t>r</w:t>
+      </w:r>
+      <w:r>
+        <w:rPr>
+          <w:lang w:val="sk-SK"/>
+        </w:rPr>
+        <w:t xml:space="preserve">obnejší popis je možné </w:t>
       </w:r>
       <w:r>
         <w:rPr>
@@ -1239,7 +1304,19 @@
         <w:rPr>
           <w:lang w:val="sk-SK"/>
         </w:rPr>
-        <w:t xml:space="preserve"> dokáže výrazne zlepšiť vyhľadávanie. Pre veľkosť šachovnice 20x20 vyhľadávanie trvá v priemere menej než 0.03 sekundy</w:t>
+        <w:t xml:space="preserve"> dokáže výrazne zlepšiť vyhľadávanie. Pre veľkosť šachovnice 20x20 vyhľadávani</w:t>
+      </w:r>
+      <w:r>
+        <w:rPr>
+          <w:lang w:val="sk-SK"/>
+        </w:rPr>
+        <w:t>e trvá v priemere menej než 0.02</w:t>
+      </w:r>
+      <w:r>
+        <w:rPr>
+          <w:lang w:val="sk-SK"/>
+        </w:rPr>
+        <w:t xml:space="preserve"> sekundy</w:t>
       </w:r>
       <w:r>
         <w:rPr>
@@ -1340,7 +1417,31 @@
         <w:rPr>
           <w:lang w:val="sk-SK"/>
         </w:rPr>
-        <w:t xml:space="preserve">Program využíva približne 50 MB pamäte (GUI). Algoritmus si v pamäti uchováva iba nespracované uzly. Jeden uzol má bez zapamätaných použitých operátorov </w:t>
+        <w:t xml:space="preserve">Algoritmus si v pamäti uchováva </w:t>
+      </w:r>
+      <w:r>
+        <w:rPr>
+          <w:lang w:val="sk-SK"/>
+        </w:rPr>
+        <w:t>všetky stavy (cez spätné referencie) a</w:t>
+      </w:r>
+      <w:r>
+        <w:rPr>
+          <w:lang w:val="sk-SK"/>
+        </w:rPr>
+        <w:t xml:space="preserve"> nespracované uzly. Jeden uzol</w:t>
+      </w:r>
+      <w:r>
+        <w:rPr>
+          <w:lang w:val="sk-SK"/>
+        </w:rPr>
+        <w:t xml:space="preserve"> (a stav)</w:t>
+      </w:r>
+      <w:r>
+        <w:rPr>
+          <w:lang w:val="sk-SK"/>
+        </w:rPr>
+        <w:t xml:space="preserve"> má </w:t>
       </w:r>
       <w:r>
         <w:rPr>
@@ -1358,101 +1459,253 @@
         <w:rPr>
           <w:lang w:val="sk-SK"/>
         </w:rPr>
+        <w:t xml:space="preserve"> (Uzol nemá veľa informácií navyše)</w:t>
+      </w:r>
+      <w:r>
+        <w:rPr>
+          <w:lang w:val="sk-SK"/>
+        </w:rPr>
         <w:t xml:space="preserve">. </w:t>
       </w:r>
       <w:r>
         <w:rPr>
           <w:lang w:val="sk-SK"/>
         </w:rPr>
-        <w:t>Keďže sa prehľadáva do hĺbky je lepšie pamätať si zoznam použitých operátorov pre daný uzol namiesto všetký</w:t>
-      </w:r>
-      <w:r>
-        <w:rPr>
-          <w:lang w:val="sk-SK"/>
-        </w:rPr>
-        <w:t>ch uzlo</w:t>
-      </w:r>
-      <w:bookmarkStart w:id="2" w:name="_GoBack"/>
-      <w:bookmarkEnd w:id="2"/>
-      <w:r>
-        <w:rPr>
-          <w:lang w:val="sk-SK"/>
-        </w:rPr>
-        <w:t>v pre určenie cesty, tak</w:t>
-      </w:r>
-      <w:r>
-        <w:rPr>
-          <w:lang w:val="sk-SK"/>
-        </w:rPr>
-        <w:t xml:space="preserve"> každý uzol má ešte </w:t>
-      </w:r>
+        <w:t>Pri veľkosti 20x20 v hĺbke 40</w:t>
+      </w:r>
+      <w:r>
+        <w:rPr>
+          <w:lang w:val="sk-SK"/>
+        </w:rPr>
+        <w:t>0</w:t>
+      </w:r>
+      <w:r>
+        <w:rPr>
+          <w:lang w:val="sk-SK"/>
+        </w:rPr>
+        <w:t xml:space="preserve"> je zapamätaných 969 uzlov (</w:t>
+      </w:r>
+      <w:r>
+        <w:rPr>
+          <w:lang w:val="sk-SK"/>
+        </w:rPr>
+        <w:t>čo je zároveň</w:t>
+      </w:r>
+      <w:r>
+        <w:rPr>
+          <w:lang w:val="sk-SK"/>
+        </w:rPr>
+        <w:t xml:space="preserve"> maximum</w:t>
+      </w:r>
+      <w:r>
+        <w:rPr>
+          <w:lang w:val="sk-SK"/>
+        </w:rPr>
+        <w:t>)</w:t>
+      </w:r>
+      <w:r>
+        <w:rPr>
+          <w:lang w:val="sk-SK"/>
+        </w:rPr>
+        <w:t xml:space="preserve"> a 1369 (o 400 viac keďže po každej úrovni sa vyberie uzol a uchová sa iba stav)</w:t>
+      </w:r>
+      <w:r>
+        <w:rPr>
+          <w:lang w:val="sk-SK"/>
+        </w:rPr>
+        <w:t xml:space="preserve"> čo je menej ako </w:t>
+      </w:r>
+      <w:r>
+        <w:rPr>
+          <w:lang w:val="sk-SK"/>
+        </w:rPr>
+        <w:t>5</w:t>
+      </w:r>
+      <w:r>
+        <w:rPr>
+          <w:lang w:val="sk-SK"/>
+        </w:rPr>
+        <w:t xml:space="preserve"> MB</w:t>
+      </w:r>
+      <w:r>
+        <w:rPr>
+          <w:lang w:val="sk-SK"/>
+        </w:rPr>
+        <w:t xml:space="preserve"> pre najväčšiu šachovnicu</w:t>
+      </w:r>
+      <w:r>
+        <w:rPr>
+          <w:lang w:val="sk-SK"/>
+        </w:rPr>
+        <w:t xml:space="preserve"> (v prípade, že </w:t>
+      </w:r>
+      <w:proofErr w:type="spellStart"/>
+      <w:r>
+        <w:rPr>
+          <w:lang w:val="sk-SK"/>
+        </w:rPr>
+        <w:t>Garbage</w:t>
+      </w:r>
+      <w:proofErr w:type="spellEnd"/>
+      <w:r>
+        <w:rPr>
+          <w:lang w:val="sk-SK"/>
+        </w:rPr>
+        <w:t xml:space="preserve"> </w:t>
+      </w:r>
+      <w:proofErr w:type="spellStart"/>
+      <w:r>
+        <w:rPr>
+          <w:lang w:val="sk-SK"/>
+        </w:rPr>
+        <w:t>Collector</w:t>
+      </w:r>
+      <w:proofErr w:type="spellEnd"/>
+      <w:r>
+        <w:rPr>
+          <w:lang w:val="sk-SK"/>
+        </w:rPr>
+        <w:t xml:space="preserve"> stíha odstraňovať stavy, na ktoré sa už neodkazujeme)</w:t>
+      </w:r>
+      <w:r>
+        <w:rPr>
+          <w:lang w:val="sk-SK"/>
+        </w:rPr>
+        <w:t>.</w:t>
+      </w:r>
+      <w:r>
+        <w:rPr>
+          <w:lang w:val="sk-SK"/>
+        </w:rPr>
+        <w:t xml:space="preserve"> Pre rovnaké rozmery v hĺbke 10</w:t>
+      </w:r>
+      <w:r>
+        <w:rPr>
+          <w:lang w:val="sk-SK"/>
+        </w:rPr>
+        <w:t>0,</w:t>
+      </w:r>
+      <w:r>
+        <w:rPr>
+          <w:lang w:val="sk-SK"/>
+        </w:rPr>
+        <w:t xml:space="preserve"> pokiaľ sa začínalo v ľavom hornom rohu</w:t>
+      </w:r>
+      <w:r>
+        <w:rPr>
+          <w:lang w:val="sk-SK"/>
+        </w:rPr>
+        <w:t xml:space="preserve"> bude vygenerovaných </w:t>
+      </w:r>
+      <w:r>
+        <w:rPr>
+          <w:lang w:val="sk-SK"/>
+        </w:rPr>
+        <w:t>355</w:t>
+      </w:r>
+      <w:r>
+        <w:rPr>
+          <w:lang w:val="sk-SK"/>
+        </w:rPr>
+        <w:t xml:space="preserve"> uzol (stavov) a aktuálne zapamätanýc</w:t>
+      </w:r>
+      <w:r>
+        <w:rPr>
+          <w:lang w:val="sk-SK"/>
+        </w:rPr>
+        <w:t>h</w:t>
+      </w:r>
+      <w:r>
+        <w:rPr>
+          <w:lang w:val="sk-SK"/>
+        </w:rPr>
+        <w:t xml:space="preserve"> </w:t>
+      </w:r>
+      <w:r>
+        <w:rPr>
+          <w:lang w:val="sk-SK"/>
+        </w:rPr>
+        <w:t>255 uzlov.</w:t>
+      </w:r>
+    </w:p>
+    <w:p>
+      <w:pPr>
+        <w:jc w:val="both"/>
+        <w:rPr>
+          <w:lang w:val="sk-SK"/>
+        </w:rPr>
+      </w:pPr>
       <w:r>
         <w:rPr>
           <w:lang w:val="sk-SK"/>
         </w:rPr>
         <w:lastRenderedPageBreak/>
-        <w:t>o cca 20 bajtov za úroveň (hĺbku v strome) navyše. Pri veľkosti 20x20 v hĺbke 40</w:t>
-      </w:r>
-      <w:r>
-        <w:rPr>
-          <w:lang w:val="sk-SK"/>
-        </w:rPr>
-        <w:t>0</w:t>
-      </w:r>
-      <w:r>
-        <w:rPr>
-          <w:lang w:val="sk-SK"/>
-        </w:rPr>
-        <w:t xml:space="preserve"> je zapamätaných 969 uzlov (</w:t>
-      </w:r>
-      <w:r>
-        <w:rPr>
-          <w:lang w:val="sk-SK"/>
-        </w:rPr>
-        <w:t>čo je zároveň</w:t>
-      </w:r>
-      <w:r>
-        <w:rPr>
-          <w:lang w:val="sk-SK"/>
-        </w:rPr>
-        <w:t xml:space="preserve"> maximum</w:t>
-      </w:r>
-      <w:r>
-        <w:rPr>
-          <w:lang w:val="sk-SK"/>
-        </w:rPr>
-        <w:t>)</w:t>
-      </w:r>
-      <w:r>
-        <w:rPr>
-          <w:lang w:val="sk-SK"/>
-        </w:rPr>
-        <w:t xml:space="preserve"> čo je menej ako </w:t>
-      </w:r>
-      <w:r>
-        <w:rPr>
-          <w:lang w:val="sk-SK"/>
-        </w:rPr>
-        <w:t>10</w:t>
-      </w:r>
-      <w:r>
-        <w:rPr>
-          <w:lang w:val="sk-SK"/>
-        </w:rPr>
-        <w:t xml:space="preserve"> MB</w:t>
-      </w:r>
-      <w:r>
-        <w:rPr>
-          <w:lang w:val="sk-SK"/>
-        </w:rPr>
-        <w:t xml:space="preserve"> pre najväčšiu šachovnicu</w:t>
-      </w:r>
-      <w:r>
-        <w:rPr>
-          <w:lang w:val="sk-SK"/>
-        </w:rPr>
-        <w:t>.</w:t>
-      </w:r>
+        <w:t>Je ešte možné znížiť využitie pamäte</w:t>
+      </w:r>
+      <w:r>
+        <w:rPr>
+          <w:lang w:val="sk-SK"/>
+        </w:rPr>
+        <w:t>,</w:t>
+      </w:r>
+      <w:r>
+        <w:rPr>
+          <w:lang w:val="sk-SK"/>
+        </w:rPr>
+        <w:t xml:space="preserve"> kedy namiesto zapamätania si celého stavu</w:t>
+      </w:r>
+      <w:r>
+        <w:rPr>
+          <w:lang w:val="sk-SK"/>
+        </w:rPr>
+        <w:t>,</w:t>
+      </w:r>
+      <w:r>
+        <w:rPr>
+          <w:lang w:val="sk-SK"/>
+        </w:rPr>
+        <w:t xml:space="preserve"> b</w:t>
+      </w:r>
+      <w:r>
+        <w:rPr>
+          <w:lang w:val="sk-SK"/>
+        </w:rPr>
+        <w:t>y sme si pamätali iba súradnice</w:t>
+      </w:r>
+      <w:r>
+        <w:rPr>
+          <w:lang w:val="sk-SK"/>
+        </w:rPr>
+        <w:t>,</w:t>
+      </w:r>
+      <w:r>
+        <w:rPr>
+          <w:lang w:val="sk-SK"/>
+        </w:rPr>
+        <w:t xml:space="preserve"> </w:t>
+      </w:r>
+      <w:bookmarkStart w:id="4" w:name="_GoBack"/>
+      <w:bookmarkEnd w:id="4"/>
+      <w:r>
+        <w:rPr>
+          <w:lang w:val="sk-SK"/>
+        </w:rPr>
+        <w:t>na</w:t>
+      </w:r>
+      <w:r>
+        <w:rPr>
+          <w:lang w:val="sk-SK"/>
+        </w:rPr>
+        <w:t xml:space="preserve"> ktorých stál kôň a odkaz na predošlú súradnicu.</w:t>
+      </w:r>
+    </w:p>
+    <w:p>
+      <w:pPr>
+        <w:jc w:val="both"/>
+        <w:rPr>
+          <w:lang w:val="sk-SK"/>
+        </w:rPr>
+      </w:pPr>
     </w:p>
     <w:p>
       <w:pPr>
@@ -2862,6 +3115,18 @@
       <w:shd w:val="clear" w:color="auto" w:fill="E6E6E6"/>
     </w:rPr>
   </w:style>
+  <w:style w:type="character" w:styleId="SubtleEmphasis">
+    <w:name w:val="Subtle Emphasis"/>
+    <w:basedOn w:val="DefaultParagraphFont"/>
+    <w:uiPriority w:val="19"/>
+    <w:qFormat/>
+    <w:rsid w:val="004918BF"/>
+    <w:rPr>
+      <w:i/>
+      <w:iCs/>
+      <w:color w:val="404040" w:themeColor="text1" w:themeTint="BF"/>
+    </w:rPr>
+  </w:style>
 </w:styles>
 </file>
 
